--- a/P8/writtenAnswers.docx
+++ b/P8/writtenAnswers.docx
@@ -4,15 +4,7 @@
   <w:body>
     <w:p>
       <w:r>
-        <w:t xml:space="preserve">CS168 </w:t>
-      </w:r>
-      <w:proofErr w:type="spellStart"/>
-      <w:r>
-        <w:t>Miniproject</w:t>
-      </w:r>
-      <w:proofErr w:type="spellEnd"/>
-      <w:r>
-        <w:t xml:space="preserve"> 8</w:t>
+        <w:t>CS168 Miniproject 8</w:t>
       </w:r>
     </w:p>
     <w:p>
@@ -84,15 +76,7 @@
         </w:drawing>
       </w:r>
       <w:r>
-        <w:t xml:space="preserve">Kaylee </w:t>
-      </w:r>
-      <w:proofErr w:type="spellStart"/>
-      <w:r>
-        <w:t>Bement</w:t>
-      </w:r>
-      <w:proofErr w:type="spellEnd"/>
-      <w:r>
-        <w:t>, Henry Lin</w:t>
+        <w:t>Kaylee Bement, Henry Lin</w:t>
       </w:r>
     </w:p>
     <w:p/>
@@ -230,6 +214,9 @@
       <w:r>
         <w:t>Vector 1:</w:t>
       </w:r>
+      <w:r>
+        <w:t xml:space="preserve"> The Fourier Transform of a constant term is a Dirac Delta function. Here the left is a constant, horizontal set of points while the right is a Dirac Delta function.</w:t>
+      </w:r>
     </w:p>
     <w:p>
       <w:pPr>
@@ -238,6 +225,9 @@
       <w:r>
         <w:t>Vector 2:</w:t>
       </w:r>
+      <w:r>
+        <w:t xml:space="preserve"> The Fourier Transform of a Dirac Delta function is a constant term. It is the reverse of the previous transformation.</w:t>
+      </w:r>
     </w:p>
     <w:p>
       <w:pPr>
@@ -246,6 +236,9 @@
       <w:r>
         <w:t>Vector 3:</w:t>
       </w:r>
+      <w:r>
+        <w:t xml:space="preserve"> We can see that the left vector represents several different frequencies that are put together. When we take the Fourier Transform of this, we should see a complicated wave consisting of 4 different frequencies, which is like the vector we chose (2). </w:t>
+      </w:r>
     </w:p>
     <w:p>
       <w:pPr>
@@ -254,6 +247,9 @@
       <w:r>
         <w:t>Vector 4:</w:t>
       </w:r>
+      <w:r>
+        <w:t xml:space="preserve"> We can see that the left vector has a consistent frequency of 2, and we can match it to a Fourier Transform that represents that.</w:t>
+      </w:r>
     </w:p>
     <w:p>
       <w:pPr>
@@ -262,6 +258,12 @@
       <w:r>
         <w:t>Vector 5:</w:t>
       </w:r>
+      <w:r>
+        <w:t xml:space="preserve"> </w:t>
+      </w:r>
+      <w:r>
+        <w:t xml:space="preserve">The left vector closely represents a sawtooth wave except in discrete form. A sawtooth wave can be broken down into many different waves (4-5 in this case), which is what the matched vector represents. </w:t>
+      </w:r>
     </w:p>
     <w:p>
       <w:pPr>
@@ -276,13 +278,15 @@
         <w:pStyle w:val="ListParagraph"/>
       </w:pPr>
       <w:r>
+        <w:lastRenderedPageBreak/>
         <w:t>Vector 7:</w:t>
       </w:r>
       <w:r>
         <w:t xml:space="preserve"> </w:t>
       </w:r>
-      <w:bookmarkStart w:id="0" w:name="_GoBack"/>
-      <w:bookmarkEnd w:id="0"/>
+      <w:r>
+        <w:t xml:space="preserve">The left vector appears to be noise around a constant value between 0 and 1. The Fourier Transform of this would be a high first coefficient and a stream of small coefficients afterwards. </w:t>
+      </w:r>
     </w:p>
     <w:p>
       <w:pPr>
@@ -358,7 +362,64 @@
         <w:pStyle w:val="ListParagraph"/>
       </w:pPr>
       <w:r>
-        <w:lastRenderedPageBreak/>
+        <w:rPr>
+          <w:noProof/>
+        </w:rPr>
+        <w:drawing>
+          <wp:inline distT="0" distB="0" distL="0" distR="0" wp14:anchorId="5A843165" wp14:editId="6EC602C2">
+            <wp:extent cx="5854700" cy="4394200"/>
+            <wp:effectExtent l="0" t="0" r="12700" b="0"/>
+            <wp:docPr id="1" name="Picture 1" descr="3b.png"/>
+            <wp:cNvGraphicFramePr>
+              <a:graphicFrameLocks xmlns:a="http://schemas.openxmlformats.org/drawingml/2006/main" noChangeAspect="1"/>
+            </wp:cNvGraphicFramePr>
+            <a:graphic xmlns:a="http://schemas.openxmlformats.org/drawingml/2006/main">
+              <a:graphicData uri="http://schemas.openxmlformats.org/drawingml/2006/picture">
+                <pic:pic xmlns:pic="http://schemas.openxmlformats.org/drawingml/2006/picture">
+                  <pic:nvPicPr>
+                    <pic:cNvPr id="0" name="Picture 1" descr="3b.png"/>
+                    <pic:cNvPicPr>
+                      <a:picLocks noChangeAspect="1" noChangeArrowheads="1"/>
+                    </pic:cNvPicPr>
+                  </pic:nvPicPr>
+                  <pic:blipFill>
+                    <a:blip r:embed="rId6">
+                      <a:extLst>
+                        <a:ext uri="{28A0092B-C50C-407E-A947-70E740481C1C}">
+                          <a14:useLocalDpi xmlns:a14="http://schemas.microsoft.com/office/drawing/2010/main" val="0"/>
+                        </a:ext>
+                      </a:extLst>
+                    </a:blip>
+                    <a:srcRect/>
+                    <a:stretch>
+                      <a:fillRect/>
+                    </a:stretch>
+                  </pic:blipFill>
+                  <pic:spPr bwMode="auto">
+                    <a:xfrm>
+                      <a:off x="0" y="0"/>
+                      <a:ext cx="5854700" cy="4394200"/>
+                    </a:xfrm>
+                    <a:prstGeom prst="rect">
+                      <a:avLst/>
+                    </a:prstGeom>
+                    <a:noFill/>
+                    <a:ln>
+                      <a:noFill/>
+                    </a:ln>
+                  </pic:spPr>
+                </pic:pic>
+              </a:graphicData>
+            </a:graphic>
+          </wp:inline>
+        </w:drawing>
+      </w:r>
+    </w:p>
+    <w:p>
+      <w:pPr>
+        <w:pStyle w:val="ListParagraph"/>
+      </w:pPr>
+      <w:r>
         <w:t>C.</w:t>
       </w:r>
     </w:p>
@@ -367,7 +428,165 @@
         <w:pStyle w:val="ListParagraph"/>
       </w:pPr>
       <w:r>
+        <w:rPr>
+          <w:noProof/>
+        </w:rPr>
+        <w:drawing>
+          <wp:inline distT="0" distB="0" distL="0" distR="0" wp14:anchorId="0E706CB2" wp14:editId="2B0C99B9">
+            <wp:extent cx="5854700" cy="4394200"/>
+            <wp:effectExtent l="0" t="0" r="12700" b="0"/>
+            <wp:docPr id="3" name="Picture 3" descr="3c.png"/>
+            <wp:cNvGraphicFramePr>
+              <a:graphicFrameLocks xmlns:a="http://schemas.openxmlformats.org/drawingml/2006/main" noChangeAspect="1"/>
+            </wp:cNvGraphicFramePr>
+            <a:graphic xmlns:a="http://schemas.openxmlformats.org/drawingml/2006/main">
+              <a:graphicData uri="http://schemas.openxmlformats.org/drawingml/2006/picture">
+                <pic:pic xmlns:pic="http://schemas.openxmlformats.org/drawingml/2006/picture">
+                  <pic:nvPicPr>
+                    <pic:cNvPr id="0" name="Picture 2" descr="3c.png"/>
+                    <pic:cNvPicPr>
+                      <a:picLocks noChangeAspect="1" noChangeArrowheads="1"/>
+                    </pic:cNvPicPr>
+                  </pic:nvPicPr>
+                  <pic:blipFill>
+                    <a:blip r:embed="rId7">
+                      <a:extLst>
+                        <a:ext uri="{28A0092B-C50C-407E-A947-70E740481C1C}">
+                          <a14:useLocalDpi xmlns:a14="http://schemas.microsoft.com/office/drawing/2010/main" val="0"/>
+                        </a:ext>
+                      </a:extLst>
+                    </a:blip>
+                    <a:srcRect/>
+                    <a:stretch>
+                      <a:fillRect/>
+                    </a:stretch>
+                  </pic:blipFill>
+                  <pic:spPr bwMode="auto">
+                    <a:xfrm>
+                      <a:off x="0" y="0"/>
+                      <a:ext cx="5854700" cy="4394200"/>
+                    </a:xfrm>
+                    <a:prstGeom prst="rect">
+                      <a:avLst/>
+                    </a:prstGeom>
+                    <a:noFill/>
+                    <a:ln>
+                      <a:noFill/>
+                    </a:ln>
+                  </pic:spPr>
+                </pic:pic>
+              </a:graphicData>
+            </a:graphic>
+          </wp:inline>
+        </w:drawing>
+      </w:r>
+    </w:p>
+    <w:p>
+      <w:pPr>
+        <w:pStyle w:val="ListParagraph"/>
+      </w:pPr>
+      <w:r>
+        <w:t xml:space="preserve">From looking at the above Fourier Transform of the Laurel/Yanny clip, it </w:t>
+      </w:r>
+      <w:r>
+        <w:t>seems like there is a grouping of high peaks and a grouping of low peaks on each side of the graph that most</w:t>
+      </w:r>
+      <w:r>
+        <w:t xml:space="preserve"> likely correspond to whether or</w:t>
+      </w:r>
+      <w:bookmarkStart w:id="0" w:name="_GoBack"/>
+      <w:bookmarkEnd w:id="0"/>
+      <w:r>
+        <w:t xml:space="preserve"> not you hear Laurel or Yanny.</w:t>
+      </w:r>
+      <w:r>
+        <w:t xml:space="preserve"> The high peaks represent Yanny</w:t>
+      </w:r>
+      <w:r>
+        <w:t xml:space="preserve">, so people more sensitive to those frequencies will </w:t>
+      </w:r>
+      <w:r>
+        <w:t>likely hear that while the higher frequencies</w:t>
+      </w:r>
+      <w:r>
+        <w:t xml:space="preserve"> represent</w:t>
+      </w:r>
+      <w:r>
+        <w:t xml:space="preserve"> Laurel</w:t>
+      </w:r>
+      <w:r>
+        <w:t>. This type of graph is expected since there is a large discrepancy between the two groups.</w:t>
+      </w:r>
+    </w:p>
+    <w:p>
+      <w:pPr>
+        <w:pStyle w:val="ListParagraph"/>
+      </w:pPr>
+    </w:p>
+    <w:p>
+      <w:pPr>
+        <w:pStyle w:val="ListParagraph"/>
+      </w:pPr>
+      <w:r>
         <w:t>D.</w:t>
+      </w:r>
+    </w:p>
+    <w:p>
+      <w:pPr>
+        <w:pStyle w:val="ListParagraph"/>
+      </w:pPr>
+      <w:r>
+        <w:rPr>
+          <w:noProof/>
+        </w:rPr>
+        <w:drawing>
+          <wp:inline distT="0" distB="0" distL="0" distR="0" wp14:anchorId="1A17D2D3" wp14:editId="795AC9C6">
+            <wp:extent cx="5854700" cy="4394200"/>
+            <wp:effectExtent l="0" t="0" r="12700" b="0"/>
+            <wp:docPr id="4" name="Picture 4" descr="3D_Square_Root.png"/>
+            <wp:cNvGraphicFramePr>
+              <a:graphicFrameLocks xmlns:a="http://schemas.openxmlformats.org/drawingml/2006/main" noChangeAspect="1"/>
+            </wp:cNvGraphicFramePr>
+            <a:graphic xmlns:a="http://schemas.openxmlformats.org/drawingml/2006/main">
+              <a:graphicData uri="http://schemas.openxmlformats.org/drawingml/2006/picture">
+                <pic:pic xmlns:pic="http://schemas.openxmlformats.org/drawingml/2006/picture">
+                  <pic:nvPicPr>
+                    <pic:cNvPr id="0" name="Picture 3" descr="3D_Square_Root.png"/>
+                    <pic:cNvPicPr>
+                      <a:picLocks noChangeAspect="1" noChangeArrowheads="1"/>
+                    </pic:cNvPicPr>
+                  </pic:nvPicPr>
+                  <pic:blipFill>
+                    <a:blip r:embed="rId8">
+                      <a:extLst>
+                        <a:ext uri="{28A0092B-C50C-407E-A947-70E740481C1C}">
+                          <a14:useLocalDpi xmlns:a14="http://schemas.microsoft.com/office/drawing/2010/main" val="0"/>
+                        </a:ext>
+                      </a:extLst>
+                    </a:blip>
+                    <a:srcRect/>
+                    <a:stretch>
+                      <a:fillRect/>
+                    </a:stretch>
+                  </pic:blipFill>
+                  <pic:spPr bwMode="auto">
+                    <a:xfrm>
+                      <a:off x="0" y="0"/>
+                      <a:ext cx="5854700" cy="4394200"/>
+                    </a:xfrm>
+                    <a:prstGeom prst="rect">
+                      <a:avLst/>
+                    </a:prstGeom>
+                    <a:noFill/>
+                    <a:ln>
+                      <a:noFill/>
+                    </a:ln>
+                  </pic:spPr>
+                </pic:pic>
+              </a:graphicData>
+            </a:graphic>
+          </wp:inline>
+        </w:drawing>
       </w:r>
     </w:p>
     <w:p>

--- a/P8/writtenAnswers.docx
+++ b/P8/writtenAnswers.docx
@@ -4,7 +4,15 @@
   <w:body>
     <w:p>
       <w:r>
-        <w:t>CS168 Miniproject 8</w:t>
+        <w:t xml:space="preserve">CS168 </w:t>
+      </w:r>
+      <w:proofErr w:type="spellStart"/>
+      <w:r>
+        <w:t>Miniproject</w:t>
+      </w:r>
+      <w:proofErr w:type="spellEnd"/>
+      <w:r>
+        <w:t xml:space="preserve"> 8</w:t>
       </w:r>
     </w:p>
     <w:p>
@@ -76,7 +84,15 @@
         </w:drawing>
       </w:r>
       <w:r>
-        <w:t>Kaylee Bement, Henry Lin</w:t>
+        <w:t xml:space="preserve">Kaylee </w:t>
+      </w:r>
+      <w:proofErr w:type="spellStart"/>
+      <w:r>
+        <w:t>Bement</w:t>
+      </w:r>
+      <w:proofErr w:type="spellEnd"/>
+      <w:r>
+        <w:t>, Henry Lin</w:t>
       </w:r>
     </w:p>
     <w:p/>
@@ -239,6 +255,8 @@
       <w:r>
         <w:t xml:space="preserve"> We can see that the left vector represents several different frequencies that are put together. When we take the Fourier Transform of this, we should see a complicated wave consisting of 4 different frequencies, which is like the vector we chose (2). </w:t>
       </w:r>
+      <w:bookmarkStart w:id="0" w:name="_GoBack"/>
+      <w:bookmarkEnd w:id="0"/>
     </w:p>
     <w:p>
       <w:pPr>
@@ -262,7 +280,23 @@
         <w:t xml:space="preserve"> </w:t>
       </w:r>
       <w:r>
-        <w:t xml:space="preserve">The left vector closely represents a sawtooth wave except in discrete form. A sawtooth wave can be broken down into many different waves (4-5 in this case), which is what the matched vector represents. </w:t>
+        <w:t xml:space="preserve">The left vector closely represents a </w:t>
+      </w:r>
+      <w:proofErr w:type="spellStart"/>
+      <w:r>
+        <w:t>sawtooth</w:t>
+      </w:r>
+      <w:proofErr w:type="spellEnd"/>
+      <w:r>
+        <w:t xml:space="preserve"> wave except in discrete form. A </w:t>
+      </w:r>
+      <w:proofErr w:type="spellStart"/>
+      <w:r>
+        <w:t>sawtooth</w:t>
+      </w:r>
+      <w:proofErr w:type="spellEnd"/>
+      <w:r>
+        <w:t xml:space="preserve"> wave can be broken down into many different waves (4-5 in this case), which is what the matched vector represents. </w:t>
       </w:r>
     </w:p>
     <w:p>
@@ -486,7 +520,15 @@
         <w:pStyle w:val="ListParagraph"/>
       </w:pPr>
       <w:r>
-        <w:t xml:space="preserve">From looking at the above Fourier Transform of the Laurel/Yanny clip, it </w:t>
+        <w:t>From looking at the above Fourier Transform of the Laurel/</w:t>
+      </w:r>
+      <w:proofErr w:type="spellStart"/>
+      <w:r>
+        <w:t>Yanny</w:t>
+      </w:r>
+      <w:proofErr w:type="spellEnd"/>
+      <w:r>
+        <w:t xml:space="preserve"> clip, it </w:t>
       </w:r>
       <w:r>
         <w:t>seems like there is a grouping of high peaks and a grouping of low peaks on each side of the graph that most</w:t>
@@ -494,14 +536,25 @@
       <w:r>
         <w:t xml:space="preserve"> likely correspond to whether or</w:t>
       </w:r>
-      <w:bookmarkStart w:id="0" w:name="_GoBack"/>
-      <w:bookmarkEnd w:id="0"/>
-      <w:r>
-        <w:t xml:space="preserve"> not you hear Laurel or Yanny.</w:t>
-      </w:r>
-      <w:r>
-        <w:t xml:space="preserve"> The high peaks represent Yanny</w:t>
-      </w:r>
+      <w:r>
+        <w:t xml:space="preserve"> not you hear Laurel or </w:t>
+      </w:r>
+      <w:proofErr w:type="spellStart"/>
+      <w:r>
+        <w:t>Yanny</w:t>
+      </w:r>
+      <w:proofErr w:type="spellEnd"/>
+      <w:r>
+        <w:t>.</w:t>
+      </w:r>
+      <w:r>
+        <w:t xml:space="preserve"> The high peaks represent </w:t>
+      </w:r>
+      <w:proofErr w:type="spellStart"/>
+      <w:r>
+        <w:t>Yanny</w:t>
+      </w:r>
+      <w:proofErr w:type="spellEnd"/>
       <w:r>
         <w:t xml:space="preserve">, so people more sensitive to those frequencies will </w:t>
       </w:r>
@@ -515,7 +568,10 @@
         <w:t xml:space="preserve"> Laurel</w:t>
       </w:r>
       <w:r>
-        <w:t>. This type of graph is expected since there is a large discrepancy between the two groups.</w:t>
+        <w:t>. This type of gra</w:t>
+      </w:r>
+      <w:r>
+        <w:t xml:space="preserve">ph is expected since there is a large debate about which sound people hear. </w:t>
       </w:r>
     </w:p>
     <w:p>
@@ -596,6 +652,33 @@
       <w:r>
         <w:t>E.</w:t>
       </w:r>
+      <w:r>
+        <w:t xml:space="preserve"> </w:t>
+      </w:r>
+      <w:r>
+        <w:t xml:space="preserve">After trying several frequencies, we found that T = 42000 was the best choice for separating </w:t>
+      </w:r>
+      <w:proofErr w:type="spellStart"/>
+      <w:r>
+        <w:t>Yarry</w:t>
+      </w:r>
+      <w:proofErr w:type="spellEnd"/>
+      <w:r>
+        <w:t xml:space="preserve"> and Laurel. The </w:t>
+      </w:r>
+      <w:proofErr w:type="spellStart"/>
+      <w:r>
+        <w:t>Yarry</w:t>
+      </w:r>
+      <w:proofErr w:type="spellEnd"/>
+      <w:r>
+        <w:t xml:space="preserve"> audio was very clear and high pitched with this thresholding transform. On the other hand, the Laurel audio was low and much more like a murmur. </w:t>
+      </w:r>
+    </w:p>
+    <w:p>
+      <w:pPr>
+        <w:pStyle w:val="ListParagraph"/>
+      </w:pPr>
     </w:p>
     <w:p>
       <w:pPr>

--- a/P8/writtenAnswers.docx
+++ b/P8/writtenAnswers.docx
@@ -1,24 +1,17 @@
 
 <file path=word/document.xml><?xml version="1.0" encoding="utf-8"?>
-<w:document xmlns:wpc="http://schemas.microsoft.com/office/word/2010/wordprocessingCanvas" xmlns:mo="http://schemas.microsoft.com/office/mac/office/2008/main" xmlns:mc="http://schemas.openxmlformats.org/markup-compatibility/2006" xmlns:mv="urn:schemas-microsoft-com:mac:vml" xmlns:o="urn:schemas-microsoft-com:office:office" xmlns:r="http://schemas.openxmlformats.org/officeDocument/2006/relationships" xmlns:m="http://schemas.openxmlformats.org/officeDocument/2006/math" xmlns:v="urn:schemas-microsoft-com:vml" xmlns:wp14="http://schemas.microsoft.com/office/word/2010/wordprocessingDrawing" xmlns:wp="http://schemas.openxmlformats.org/drawingml/2006/wordprocessingDrawing" xmlns:w10="urn:schemas-microsoft-com:office:word" xmlns:w="http://schemas.openxmlformats.org/wordprocessingml/2006/main" xmlns:w14="http://schemas.microsoft.com/office/word/2010/wordml" xmlns:w15="http://schemas.microsoft.com/office/word/2012/wordml" xmlns:wpg="http://schemas.microsoft.com/office/word/2010/wordprocessingGroup" xmlns:wpi="http://schemas.microsoft.com/office/word/2010/wordprocessingInk" xmlns:wne="http://schemas.microsoft.com/office/word/2006/wordml" xmlns:wps="http://schemas.microsoft.com/office/word/2010/wordprocessingShape" mc:Ignorable="w14 w15 wp14">
+<w:document xmlns:wpc="http://schemas.microsoft.com/office/word/2010/wordprocessingCanvas" xmlns:mc="http://schemas.openxmlformats.org/markup-compatibility/2006" xmlns:o="urn:schemas-microsoft-com:office:office" xmlns:r="http://schemas.openxmlformats.org/officeDocument/2006/relationships" xmlns:m="http://schemas.openxmlformats.org/officeDocument/2006/math" xmlns:v="urn:schemas-microsoft-com:vml" xmlns:wp14="http://schemas.microsoft.com/office/word/2010/wordprocessingDrawing" xmlns:wp="http://schemas.openxmlformats.org/drawingml/2006/wordprocessingDrawing" xmlns:w10="urn:schemas-microsoft-com:office:word" xmlns:w="http://schemas.openxmlformats.org/wordprocessingml/2006/main" xmlns:w14="http://schemas.microsoft.com/office/word/2010/wordml" xmlns:w15="http://schemas.microsoft.com/office/word/2012/wordml" xmlns:wpg="http://schemas.microsoft.com/office/word/2010/wordprocessingGroup" xmlns:wpi="http://schemas.microsoft.com/office/word/2010/wordprocessingInk" xmlns:wne="http://schemas.microsoft.com/office/word/2006/wordml" xmlns:wps="http://schemas.microsoft.com/office/word/2010/wordprocessingShape" mc:Ignorable="w14 w15 wp14">
   <w:body>
     <w:p>
       <w:r>
-        <w:t xml:space="preserve">CS168 </w:t>
-      </w:r>
-      <w:proofErr w:type="spellStart"/>
-      <w:r>
-        <w:t>Miniproject</w:t>
-      </w:r>
-      <w:proofErr w:type="spellEnd"/>
-      <w:r>
-        <w:t xml:space="preserve"> 8</w:t>
+        <w:t>CS168 Miniproject 8</w:t>
       </w:r>
     </w:p>
     <w:p>
       <w:r>
         <w:rPr>
           <w:noProof/>
+          <w:lang w:eastAsia="en-US"/>
         </w:rPr>
         <w:drawing>
           <wp:anchor distT="0" distB="0" distL="114300" distR="114300" simplePos="0" relativeHeight="251658240" behindDoc="1" locked="0" layoutInCell="1" allowOverlap="1" wp14:anchorId="1465C21A" wp14:editId="1ED4097C">
@@ -46,7 +39,7 @@
                     </pic:cNvPicPr>
                   </pic:nvPicPr>
                   <pic:blipFill>
-                    <a:blip r:embed="rId5">
+                    <a:blip r:embed="rId5" cstate="print">
                       <a:extLst>
                         <a:ext uri="{28A0092B-C50C-407E-A947-70E740481C1C}">
                           <a14:useLocalDpi xmlns:a14="http://schemas.microsoft.com/office/drawing/2010/main" val="0"/>
@@ -84,15 +77,7 @@
         </w:drawing>
       </w:r>
       <w:r>
-        <w:t xml:space="preserve">Kaylee </w:t>
-      </w:r>
-      <w:proofErr w:type="spellStart"/>
-      <w:r>
-        <w:t>Bement</w:t>
-      </w:r>
-      <w:proofErr w:type="spellEnd"/>
-      <w:r>
-        <w:t>, Henry Lin</w:t>
+        <w:t>Kaylee Bement, Henry Lin</w:t>
       </w:r>
     </w:p>
     <w:p/>
@@ -255,8 +240,6 @@
       <w:r>
         <w:t xml:space="preserve"> We can see that the left vector represents several different frequencies that are put together. When we take the Fourier Transform of this, we should see a complicated wave consisting of 4 different frequencies, which is like the vector we chose (2). </w:t>
       </w:r>
-      <w:bookmarkStart w:id="0" w:name="_GoBack"/>
-      <w:bookmarkEnd w:id="0"/>
     </w:p>
     <w:p>
       <w:pPr>
@@ -280,23 +263,7 @@
         <w:t xml:space="preserve"> </w:t>
       </w:r>
       <w:r>
-        <w:t xml:space="preserve">The left vector closely represents a </w:t>
-      </w:r>
-      <w:proofErr w:type="spellStart"/>
-      <w:r>
-        <w:t>sawtooth</w:t>
-      </w:r>
-      <w:proofErr w:type="spellEnd"/>
-      <w:r>
-        <w:t xml:space="preserve"> wave except in discrete form. A </w:t>
-      </w:r>
-      <w:proofErr w:type="spellStart"/>
-      <w:r>
-        <w:t>sawtooth</w:t>
-      </w:r>
-      <w:proofErr w:type="spellEnd"/>
-      <w:r>
-        <w:t xml:space="preserve"> wave can be broken down into many different waves (4-5 in this case), which is what the matched vector represents. </w:t>
+        <w:t xml:space="preserve">The left vector closely represents a sawtooth wave except in discrete form. A sawtooth wave can be broken down into many different waves (4-5 in this case), which is what the matched vector represents. </w:t>
       </w:r>
     </w:p>
     <w:p>
@@ -338,6 +305,32 @@
       <w:r>
         <w:t>A.</w:t>
       </w:r>
+      <w:r>
+        <w:t xml:space="preserve"> </w:t>
+      </w:r>
+      <w:r>
+        <w:t>With probability q[150], the values of 100 die rolls will sum to 250.</w:t>
+      </w:r>
+    </w:p>
+    <w:p>
+      <w:pPr>
+        <w:pStyle w:val="ListParagraph"/>
+      </w:pPr>
+      <w:r>
+        <w:t>To see this, recall that p[i] denotes the probability that i + 1 appears, or that 1 roll sums to i + 1. Thus, p * p[i] is the probability that, given 2 rolls</w:t>
+      </w:r>
+      <w:r>
+        <w:t xml:space="preserve">, </w:t>
+      </w:r>
+      <w:r>
+        <w:t xml:space="preserve">the sum is i + 2, </w:t>
+      </w:r>
+      <w:r>
+        <w:t>which makes sense since there will be (6 + 6 –</w:t>
+      </w:r>
+      <w:r>
+        <w:t xml:space="preserve"> 1) = 11 terms representing the possibility of rolling the values between 2 and 12, inclusive. Following this pattern q[i] is the probability that, given 100 rolls, the sum is i + 100. Therefore, q[150] = probability of 100 rolls summing to 150 + 100 = 250.</w:t>
+      </w:r>
     </w:p>
     <w:p>
       <w:pPr>
@@ -352,6 +345,4213 @@
         <w:pStyle w:val="ListParagraph"/>
       </w:pPr>
       <w:r>
+        <w:t>To show that F(f * g) = Ff</w:t>
+      </w:r>
+      <w:r>
+        <w:rPr>
+          <w:vertAlign w:val="superscript"/>
+        </w:rPr>
+        <w:t>+</w:t>
+      </w:r>
+      <w:r>
+        <w:t xml:space="preserve"> </w:t>
+      </w:r>
+      <w:r>
+        <w:rPr>
+          <w:rFonts w:ascii="Arial" w:hAnsi="Arial" w:cs="Arial"/>
+          <w:sz w:val="16"/>
+          <w:szCs w:val="16"/>
+          <w:shd w:val="clear" w:color="auto" w:fill="FFFFFF"/>
+        </w:rPr>
+        <w:t>·</w:t>
+      </w:r>
+      <w:r>
+        <w:t xml:space="preserve"> Fg</w:t>
+      </w:r>
+      <w:r>
+        <w:rPr>
+          <w:vertAlign w:val="superscript"/>
+        </w:rPr>
+        <w:t>+</w:t>
+      </w:r>
+      <w:r>
+        <w:t xml:space="preserve">, we will focus on showing that </w:t>
+      </w:r>
+      <w:r>
+        <w:t>F(f * g)</w:t>
+      </w:r>
+      <w:r>
+        <w:t>[m]</w:t>
+      </w:r>
+      <w:r>
+        <w:t xml:space="preserve"> = </w:t>
+      </w:r>
+      <w:r>
+        <w:t>(</w:t>
+      </w:r>
+      <w:r>
+        <w:t>Ff</w:t>
+      </w:r>
+      <w:r>
+        <w:rPr>
+          <w:vertAlign w:val="superscript"/>
+        </w:rPr>
+        <w:t>+</w:t>
+      </w:r>
+      <w:r>
+        <w:t xml:space="preserve"> </w:t>
+      </w:r>
+      <w:r>
+        <w:rPr>
+          <w:rFonts w:ascii="Arial" w:hAnsi="Arial" w:cs="Arial"/>
+          <w:sz w:val="16"/>
+          <w:szCs w:val="16"/>
+          <w:shd w:val="clear" w:color="auto" w:fill="FFFFFF"/>
+        </w:rPr>
+        <w:t>·</w:t>
+      </w:r>
+      <w:r>
+        <w:t xml:space="preserve"> Fg</w:t>
+      </w:r>
+      <w:r>
+        <w:rPr>
+          <w:vertAlign w:val="superscript"/>
+        </w:rPr>
+        <w:t>+</w:t>
+      </w:r>
+      <w:r>
+        <w:t xml:space="preserve">)[m] for any index 0 </w:t>
+      </w:r>
+      <w:r>
+        <w:rPr>
+          <w:rFonts w:hint="eastAsia"/>
+        </w:rPr>
+        <w:t>≤</w:t>
+      </w:r>
+      <w:r>
+        <w:t xml:space="preserve"> m </w:t>
+      </w:r>
+      <w:r>
+        <w:rPr>
+          <w:rFonts w:hint="eastAsia"/>
+        </w:rPr>
+        <w:t>≤</w:t>
+      </w:r>
+      <w:r>
+        <w:t xml:space="preserve"> 2N – 1.</w:t>
+      </w:r>
+    </w:p>
+    <w:p>
+      <w:pPr>
+        <w:pStyle w:val="ListParagraph"/>
+      </w:pPr>
+      <w:r>
+        <w:t xml:space="preserve">First, we will </w:t>
+      </w:r>
+      <w:r>
+        <w:t>rewrite the right side of the equation using the definition of a Fourier Transform</w:t>
+      </w:r>
+      <w:r>
+        <w:t xml:space="preserve"> for a vector v of length n</w:t>
+      </w:r>
+      <w:r>
+        <w:t>; c</w:t>
+      </w:r>
+      <w:r>
+        <w:t xml:space="preserve">[m] = </w:t>
+      </w:r>
+      <m:oMath>
+        <m:nary>
+          <m:naryPr>
+            <m:chr m:val="∑"/>
+            <m:limLoc m:val="undOvr"/>
+            <m:ctrlPr>
+              <w:rPr>
+                <w:rFonts w:ascii="Cambria Math" w:hAnsi="Cambria Math"/>
+                <w:i/>
+              </w:rPr>
+            </m:ctrlPr>
+          </m:naryPr>
+          <m:sub>
+            <m:r>
+              <w:rPr>
+                <w:rFonts w:ascii="Cambria Math" w:hAnsi="Cambria Math"/>
+              </w:rPr>
+              <m:t>j=0</m:t>
+            </m:r>
+          </m:sub>
+          <m:sup>
+            <m:r>
+              <w:rPr>
+                <w:rFonts w:ascii="Cambria Math" w:hAnsi="Cambria Math"/>
+              </w:rPr>
+              <m:t>n-1</m:t>
+            </m:r>
+          </m:sup>
+          <m:e>
+            <m:sSup>
+              <m:sSupPr>
+                <m:ctrlPr>
+                  <w:rPr>
+                    <w:rFonts w:ascii="Cambria Math" w:hAnsi="Cambria Math"/>
+                    <w:i/>
+                  </w:rPr>
+                </m:ctrlPr>
+              </m:sSupPr>
+              <m:e>
+                <m:r>
+                  <w:rPr>
+                    <w:rFonts w:ascii="Cambria Math" w:hAnsi="Cambria Math"/>
+                  </w:rPr>
+                  <m:t>e</m:t>
+                </m:r>
+              </m:e>
+              <m:sup>
+                <m:f>
+                  <m:fPr>
+                    <m:ctrlPr>
+                      <w:rPr>
+                        <w:rFonts w:ascii="Cambria Math" w:hAnsi="Cambria Math"/>
+                        <w:i/>
+                      </w:rPr>
+                    </m:ctrlPr>
+                  </m:fPr>
+                  <m:num>
+                    <m:r>
+                      <w:rPr>
+                        <w:rFonts w:ascii="Cambria Math" w:hAnsi="Cambria Math"/>
+                      </w:rPr>
+                      <m:t>2π</m:t>
+                    </m:r>
+                    <m:r>
+                      <w:rPr>
+                        <w:rFonts w:ascii="Cambria Math" w:hAnsi="Cambria Math"/>
+                      </w:rPr>
+                      <m:t>i</m:t>
+                    </m:r>
+                    <m:r>
+                      <w:rPr>
+                        <w:rFonts w:ascii="Cambria Math" w:hAnsi="Cambria Math"/>
+                      </w:rPr>
+                      <m:t>j</m:t>
+                    </m:r>
+                    <m:r>
+                      <w:rPr>
+                        <w:rFonts w:ascii="Cambria Math" w:hAnsi="Cambria Math"/>
+                      </w:rPr>
+                      <m:t>m</m:t>
+                    </m:r>
+                  </m:num>
+                  <m:den>
+                    <m:r>
+                      <w:rPr>
+                        <w:rFonts w:ascii="Cambria Math" w:hAnsi="Cambria Math"/>
+                      </w:rPr>
+                      <m:t>N</m:t>
+                    </m:r>
+                  </m:den>
+                </m:f>
+              </m:sup>
+            </m:sSup>
+            <m:r>
+              <w:rPr>
+                <w:rFonts w:ascii="Cambria Math" w:hAnsi="Cambria Math"/>
+              </w:rPr>
+              <m:t>v</m:t>
+            </m:r>
+            <m:r>
+              <w:rPr>
+                <w:rFonts w:ascii="Cambria Math" w:hAnsi="Cambria Math"/>
+              </w:rPr>
+              <m:t>[j]</m:t>
+            </m:r>
+          </m:e>
+        </m:nary>
+      </m:oMath>
+      <w:r>
+        <w:t>, where c is a vector of the Fourier Transform coefficients.</w:t>
+      </w:r>
+    </w:p>
+    <w:p>
+      <w:pPr>
+        <w:pStyle w:val="ListParagraph"/>
+      </w:pPr>
+      <m:oMathPara>
+        <m:oMath>
+          <m:d>
+            <m:dPr>
+              <m:ctrlPr>
+                <w:rPr>
+                  <w:rFonts w:ascii="Cambria Math" w:hAnsi="Cambria Math"/>
+                  <w:i/>
+                </w:rPr>
+              </m:ctrlPr>
+            </m:dPr>
+            <m:e>
+              <m:r>
+                <w:rPr>
+                  <w:rFonts w:ascii="Cambria Math" w:hAnsi="Cambria Math"/>
+                </w:rPr>
+                <m:t>F</m:t>
+              </m:r>
+              <m:sSup>
+                <m:sSupPr>
+                  <m:ctrlPr>
+                    <w:rPr>
+                      <w:rFonts w:ascii="Cambria Math" w:hAnsi="Cambria Math"/>
+                      <w:i/>
+                    </w:rPr>
+                  </m:ctrlPr>
+                </m:sSupPr>
+                <m:e>
+                  <m:r>
+                    <w:rPr>
+                      <w:rFonts w:ascii="Cambria Math" w:hAnsi="Cambria Math"/>
+                    </w:rPr>
+                    <m:t>f</m:t>
+                  </m:r>
+                </m:e>
+                <m:sup>
+                  <m:r>
+                    <w:rPr>
+                      <w:rFonts w:ascii="Cambria Math" w:hAnsi="Cambria Math"/>
+                    </w:rPr>
+                    <m:t>+</m:t>
+                  </m:r>
+                </m:sup>
+              </m:sSup>
+              <m:r>
+                <m:rPr>
+                  <m:sty m:val="p"/>
+                </m:rPr>
+                <w:rPr>
+                  <w:rFonts w:ascii="Cambria Math" w:hAnsi="Cambria Math" w:cs="Arial"/>
+                  <w:sz w:val="16"/>
+                  <w:szCs w:val="16"/>
+                  <w:shd w:val="clear" w:color="auto" w:fill="FFFFFF"/>
+                </w:rPr>
+                <m:t>·</m:t>
+              </m:r>
+              <m:r>
+                <w:rPr>
+                  <w:rFonts w:ascii="Cambria Math" w:hAnsi="Cambria Math"/>
+                </w:rPr>
+                <m:t>F</m:t>
+              </m:r>
+              <m:sSup>
+                <m:sSupPr>
+                  <m:ctrlPr>
+                    <w:rPr>
+                      <w:rFonts w:ascii="Cambria Math" w:hAnsi="Cambria Math"/>
+                      <w:i/>
+                    </w:rPr>
+                  </m:ctrlPr>
+                </m:sSupPr>
+                <m:e>
+                  <m:r>
+                    <w:rPr>
+                      <w:rFonts w:ascii="Cambria Math" w:hAnsi="Cambria Math"/>
+                    </w:rPr>
+                    <m:t>g</m:t>
+                  </m:r>
+                </m:e>
+                <m:sup>
+                  <m:r>
+                    <w:rPr>
+                      <w:rFonts w:ascii="Cambria Math" w:hAnsi="Cambria Math"/>
+                    </w:rPr>
+                    <m:t>+</m:t>
+                  </m:r>
+                </m:sup>
+              </m:sSup>
+            </m:e>
+          </m:d>
+          <m:d>
+            <m:dPr>
+              <m:begChr m:val="["/>
+              <m:endChr m:val="]"/>
+              <m:ctrlPr>
+                <w:rPr>
+                  <w:rFonts w:ascii="Cambria Math" w:hAnsi="Cambria Math"/>
+                  <w:i/>
+                </w:rPr>
+              </m:ctrlPr>
+            </m:dPr>
+            <m:e>
+              <m:r>
+                <w:rPr>
+                  <w:rFonts w:ascii="Cambria Math" w:hAnsi="Cambria Math"/>
+                </w:rPr>
+                <m:t>m</m:t>
+              </m:r>
+            </m:e>
+          </m:d>
+          <m:r>
+            <w:rPr>
+              <w:rFonts w:ascii="Cambria Math" w:hAnsi="Cambria Math"/>
+            </w:rPr>
+            <m:t>=</m:t>
+          </m:r>
+          <m:d>
+            <m:dPr>
+              <m:ctrlPr>
+                <w:rPr>
+                  <w:rFonts w:ascii="Cambria Math" w:hAnsi="Cambria Math"/>
+                  <w:i/>
+                </w:rPr>
+              </m:ctrlPr>
+            </m:dPr>
+            <m:e>
+              <m:nary>
+                <m:naryPr>
+                  <m:chr m:val="∑"/>
+                  <m:limLoc m:val="undOvr"/>
+                  <m:ctrlPr>
+                    <w:rPr>
+                      <w:rFonts w:ascii="Cambria Math" w:hAnsi="Cambria Math"/>
+                      <w:i/>
+                    </w:rPr>
+                  </m:ctrlPr>
+                </m:naryPr>
+                <m:sub>
+                  <m:r>
+                    <w:rPr>
+                      <w:rFonts w:ascii="Cambria Math" w:hAnsi="Cambria Math"/>
+                    </w:rPr>
+                    <m:t>j=0</m:t>
+                  </m:r>
+                </m:sub>
+                <m:sup>
+                  <m:r>
+                    <w:rPr>
+                      <w:rFonts w:ascii="Cambria Math" w:hAnsi="Cambria Math"/>
+                    </w:rPr>
+                    <m:t>2N-1</m:t>
+                  </m:r>
+                </m:sup>
+                <m:e>
+                  <m:sSup>
+                    <m:sSupPr>
+                      <m:ctrlPr>
+                        <w:rPr>
+                          <w:rFonts w:ascii="Cambria Math" w:hAnsi="Cambria Math"/>
+                          <w:i/>
+                        </w:rPr>
+                      </m:ctrlPr>
+                    </m:sSupPr>
+                    <m:e>
+                      <m:r>
+                        <w:rPr>
+                          <w:rFonts w:ascii="Cambria Math" w:hAnsi="Cambria Math"/>
+                        </w:rPr>
+                        <m:t>e</m:t>
+                      </m:r>
+                    </m:e>
+                    <m:sup>
+                      <m:f>
+                        <m:fPr>
+                          <m:ctrlPr>
+                            <w:rPr>
+                              <w:rFonts w:ascii="Cambria Math" w:hAnsi="Cambria Math"/>
+                              <w:i/>
+                            </w:rPr>
+                          </m:ctrlPr>
+                        </m:fPr>
+                        <m:num>
+                          <m:r>
+                            <w:rPr>
+                              <w:rFonts w:ascii="Cambria Math" w:hAnsi="Cambria Math"/>
+                            </w:rPr>
+                            <m:t>2πimj</m:t>
+                          </m:r>
+                        </m:num>
+                        <m:den>
+                          <m:r>
+                            <w:rPr>
+                              <w:rFonts w:ascii="Cambria Math" w:hAnsi="Cambria Math"/>
+                            </w:rPr>
+                            <m:t>2N</m:t>
+                          </m:r>
+                        </m:den>
+                      </m:f>
+                    </m:sup>
+                  </m:sSup>
+                  <m:sSup>
+                    <m:sSupPr>
+                      <m:ctrlPr>
+                        <w:rPr>
+                          <w:rFonts w:ascii="Cambria Math" w:hAnsi="Cambria Math"/>
+                          <w:i/>
+                        </w:rPr>
+                      </m:ctrlPr>
+                    </m:sSupPr>
+                    <m:e>
+                      <m:r>
+                        <w:rPr>
+                          <w:rFonts w:ascii="Cambria Math" w:hAnsi="Cambria Math"/>
+                        </w:rPr>
+                        <m:t>f</m:t>
+                      </m:r>
+                    </m:e>
+                    <m:sup>
+                      <m:r>
+                        <w:rPr>
+                          <w:rFonts w:ascii="Cambria Math" w:hAnsi="Cambria Math"/>
+                        </w:rPr>
+                        <m:t>+</m:t>
+                      </m:r>
+                    </m:sup>
+                  </m:sSup>
+                  <m:d>
+                    <m:dPr>
+                      <m:begChr m:val="["/>
+                      <m:endChr m:val="]"/>
+                      <m:ctrlPr>
+                        <w:rPr>
+                          <w:rFonts w:ascii="Cambria Math" w:hAnsi="Cambria Math"/>
+                          <w:i/>
+                        </w:rPr>
+                      </m:ctrlPr>
+                    </m:dPr>
+                    <m:e>
+                      <m:r>
+                        <w:rPr>
+                          <w:rFonts w:ascii="Cambria Math" w:hAnsi="Cambria Math"/>
+                        </w:rPr>
+                        <m:t>j</m:t>
+                      </m:r>
+                    </m:e>
+                  </m:d>
+                </m:e>
+              </m:nary>
+            </m:e>
+          </m:d>
+          <m:d>
+            <m:dPr>
+              <m:ctrlPr>
+                <w:rPr>
+                  <w:rFonts w:ascii="Cambria Math" w:hAnsi="Cambria Math"/>
+                  <w:i/>
+                </w:rPr>
+              </m:ctrlPr>
+            </m:dPr>
+            <m:e>
+              <m:nary>
+                <m:naryPr>
+                  <m:chr m:val="∑"/>
+                  <m:limLoc m:val="undOvr"/>
+                  <m:ctrlPr>
+                    <w:rPr>
+                      <w:rFonts w:ascii="Cambria Math" w:hAnsi="Cambria Math"/>
+                      <w:i/>
+                    </w:rPr>
+                  </m:ctrlPr>
+                </m:naryPr>
+                <m:sub>
+                  <m:r>
+                    <w:rPr>
+                      <w:rFonts w:ascii="Cambria Math" w:hAnsi="Cambria Math"/>
+                    </w:rPr>
+                    <m:t>k</m:t>
+                  </m:r>
+                  <m:r>
+                    <w:rPr>
+                      <w:rFonts w:ascii="Cambria Math" w:hAnsi="Cambria Math"/>
+                    </w:rPr>
+                    <m:t>=0</m:t>
+                  </m:r>
+                </m:sub>
+                <m:sup>
+                  <m:r>
+                    <w:rPr>
+                      <w:rFonts w:ascii="Cambria Math" w:hAnsi="Cambria Math"/>
+                    </w:rPr>
+                    <m:t>2N-</m:t>
+                  </m:r>
+                  <m:r>
+                    <w:rPr>
+                      <w:rFonts w:ascii="Cambria Math" w:hAnsi="Cambria Math"/>
+                    </w:rPr>
+                    <m:t>1</m:t>
+                  </m:r>
+                </m:sup>
+                <m:e>
+                  <m:sSup>
+                    <m:sSupPr>
+                      <m:ctrlPr>
+                        <w:rPr>
+                          <w:rFonts w:ascii="Cambria Math" w:hAnsi="Cambria Math"/>
+                          <w:i/>
+                        </w:rPr>
+                      </m:ctrlPr>
+                    </m:sSupPr>
+                    <m:e>
+                      <m:r>
+                        <w:rPr>
+                          <w:rFonts w:ascii="Cambria Math" w:hAnsi="Cambria Math"/>
+                        </w:rPr>
+                        <m:t>e</m:t>
+                      </m:r>
+                    </m:e>
+                    <m:sup>
+                      <m:f>
+                        <m:fPr>
+                          <m:ctrlPr>
+                            <w:rPr>
+                              <w:rFonts w:ascii="Cambria Math" w:hAnsi="Cambria Math"/>
+                              <w:i/>
+                            </w:rPr>
+                          </m:ctrlPr>
+                        </m:fPr>
+                        <m:num>
+                          <m:r>
+                            <w:rPr>
+                              <w:rFonts w:ascii="Cambria Math" w:hAnsi="Cambria Math"/>
+                            </w:rPr>
+                            <m:t>2</m:t>
+                          </m:r>
+                          <m:r>
+                            <w:rPr>
+                              <w:rFonts w:ascii="Cambria Math" w:hAnsi="Cambria Math"/>
+                            </w:rPr>
+                            <m:t>πimk</m:t>
+                          </m:r>
+                        </m:num>
+                        <m:den>
+                          <m:r>
+                            <w:rPr>
+                              <w:rFonts w:ascii="Cambria Math" w:hAnsi="Cambria Math"/>
+                            </w:rPr>
+                            <m:t>2N</m:t>
+                          </m:r>
+                        </m:den>
+                      </m:f>
+                    </m:sup>
+                  </m:sSup>
+                  <m:sSup>
+                    <m:sSupPr>
+                      <m:ctrlPr>
+                        <w:rPr>
+                          <w:rFonts w:ascii="Cambria Math" w:hAnsi="Cambria Math"/>
+                          <w:i/>
+                        </w:rPr>
+                      </m:ctrlPr>
+                    </m:sSupPr>
+                    <m:e>
+                      <m:r>
+                        <w:rPr>
+                          <w:rFonts w:ascii="Cambria Math" w:hAnsi="Cambria Math"/>
+                        </w:rPr>
+                        <m:t>g</m:t>
+                      </m:r>
+                    </m:e>
+                    <m:sup>
+                      <m:r>
+                        <w:rPr>
+                          <w:rFonts w:ascii="Cambria Math" w:hAnsi="Cambria Math"/>
+                        </w:rPr>
+                        <m:t>+</m:t>
+                      </m:r>
+                    </m:sup>
+                  </m:sSup>
+                  <m:d>
+                    <m:dPr>
+                      <m:begChr m:val="["/>
+                      <m:endChr m:val="]"/>
+                      <m:ctrlPr>
+                        <w:rPr>
+                          <w:rFonts w:ascii="Cambria Math" w:hAnsi="Cambria Math"/>
+                          <w:i/>
+                        </w:rPr>
+                      </m:ctrlPr>
+                    </m:dPr>
+                    <m:e>
+                      <m:r>
+                        <w:rPr>
+                          <w:rFonts w:ascii="Cambria Math" w:hAnsi="Cambria Math"/>
+                        </w:rPr>
+                        <m:t>k</m:t>
+                      </m:r>
+                    </m:e>
+                  </m:d>
+                </m:e>
+              </m:nary>
+            </m:e>
+          </m:d>
+        </m:oMath>
+      </m:oMathPara>
+    </w:p>
+    <w:p>
+      <w:pPr>
+        <w:pStyle w:val="ListParagraph"/>
+      </w:pPr>
+      <w:r>
+        <w:t xml:space="preserve">Next, because </w:t>
+      </w:r>
+      <w:r>
+        <w:t>f</w:t>
+      </w:r>
+      <w:r>
+        <w:rPr>
+          <w:vertAlign w:val="superscript"/>
+        </w:rPr>
+        <w:t>+</w:t>
+      </w:r>
+      <w:r>
+        <w:t>[a] and g</w:t>
+      </w:r>
+      <w:r>
+        <w:rPr>
+          <w:vertAlign w:val="superscript"/>
+        </w:rPr>
+        <w:t>+</w:t>
+      </w:r>
+      <w:r>
+        <w:t xml:space="preserve">[a] are equal to 0 for N </w:t>
+      </w:r>
+      <w:r>
+        <w:rPr>
+          <w:rFonts w:hint="eastAsia"/>
+        </w:rPr>
+        <w:t>≤</w:t>
+      </w:r>
+      <w:r>
+        <w:t xml:space="preserve"> a </w:t>
+      </w:r>
+      <w:r>
+        <w:rPr>
+          <w:rFonts w:hint="eastAsia"/>
+        </w:rPr>
+        <w:t>≤</w:t>
+      </w:r>
+      <w:r>
+        <w:t xml:space="preserve"> 2N – 1, we can change the upper bound of both summations to N – 1.</w:t>
+      </w:r>
+    </w:p>
+    <w:p>
+      <w:pPr>
+        <w:pStyle w:val="ListParagraph"/>
+      </w:pPr>
+      <m:oMathPara>
+        <m:oMath>
+          <m:d>
+            <m:dPr>
+              <m:ctrlPr>
+                <w:rPr>
+                  <w:rFonts w:ascii="Cambria Math" w:hAnsi="Cambria Math"/>
+                  <w:i/>
+                </w:rPr>
+              </m:ctrlPr>
+            </m:dPr>
+            <m:e>
+              <m:r>
+                <w:rPr>
+                  <w:rFonts w:ascii="Cambria Math" w:hAnsi="Cambria Math"/>
+                </w:rPr>
+                <m:t>F</m:t>
+              </m:r>
+              <m:sSup>
+                <m:sSupPr>
+                  <m:ctrlPr>
+                    <w:rPr>
+                      <w:rFonts w:ascii="Cambria Math" w:hAnsi="Cambria Math"/>
+                      <w:i/>
+                    </w:rPr>
+                  </m:ctrlPr>
+                </m:sSupPr>
+                <m:e>
+                  <m:r>
+                    <w:rPr>
+                      <w:rFonts w:ascii="Cambria Math" w:hAnsi="Cambria Math"/>
+                    </w:rPr>
+                    <m:t>f</m:t>
+                  </m:r>
+                </m:e>
+                <m:sup>
+                  <m:r>
+                    <w:rPr>
+                      <w:rFonts w:ascii="Cambria Math" w:hAnsi="Cambria Math"/>
+                    </w:rPr>
+                    <m:t>+</m:t>
+                  </m:r>
+                </m:sup>
+              </m:sSup>
+              <m:r>
+                <m:rPr>
+                  <m:sty m:val="p"/>
+                </m:rPr>
+                <w:rPr>
+                  <w:rFonts w:ascii="Cambria Math" w:hAnsi="Cambria Math" w:cs="Arial"/>
+                  <w:sz w:val="16"/>
+                  <w:szCs w:val="16"/>
+                  <w:shd w:val="clear" w:color="auto" w:fill="FFFFFF"/>
+                </w:rPr>
+                <m:t>·</m:t>
+              </m:r>
+              <m:r>
+                <w:rPr>
+                  <w:rFonts w:ascii="Cambria Math" w:hAnsi="Cambria Math"/>
+                </w:rPr>
+                <m:t>F</m:t>
+              </m:r>
+              <m:sSup>
+                <m:sSupPr>
+                  <m:ctrlPr>
+                    <w:rPr>
+                      <w:rFonts w:ascii="Cambria Math" w:hAnsi="Cambria Math"/>
+                      <w:i/>
+                    </w:rPr>
+                  </m:ctrlPr>
+                </m:sSupPr>
+                <m:e>
+                  <m:r>
+                    <w:rPr>
+                      <w:rFonts w:ascii="Cambria Math" w:hAnsi="Cambria Math"/>
+                    </w:rPr>
+                    <m:t>g</m:t>
+                  </m:r>
+                </m:e>
+                <m:sup>
+                  <m:r>
+                    <w:rPr>
+                      <w:rFonts w:ascii="Cambria Math" w:hAnsi="Cambria Math"/>
+                    </w:rPr>
+                    <m:t>+</m:t>
+                  </m:r>
+                </m:sup>
+              </m:sSup>
+            </m:e>
+          </m:d>
+          <m:d>
+            <m:dPr>
+              <m:begChr m:val="["/>
+              <m:endChr m:val="]"/>
+              <m:ctrlPr>
+                <w:rPr>
+                  <w:rFonts w:ascii="Cambria Math" w:hAnsi="Cambria Math"/>
+                  <w:i/>
+                </w:rPr>
+              </m:ctrlPr>
+            </m:dPr>
+            <m:e>
+              <m:r>
+                <w:rPr>
+                  <w:rFonts w:ascii="Cambria Math" w:hAnsi="Cambria Math"/>
+                </w:rPr>
+                <m:t>m</m:t>
+              </m:r>
+            </m:e>
+          </m:d>
+          <m:r>
+            <w:rPr>
+              <w:rFonts w:ascii="Cambria Math" w:hAnsi="Cambria Math"/>
+            </w:rPr>
+            <m:t>=</m:t>
+          </m:r>
+          <m:d>
+            <m:dPr>
+              <m:ctrlPr>
+                <w:rPr>
+                  <w:rFonts w:ascii="Cambria Math" w:hAnsi="Cambria Math"/>
+                  <w:i/>
+                </w:rPr>
+              </m:ctrlPr>
+            </m:dPr>
+            <m:e>
+              <m:nary>
+                <m:naryPr>
+                  <m:chr m:val="∑"/>
+                  <m:limLoc m:val="undOvr"/>
+                  <m:ctrlPr>
+                    <w:rPr>
+                      <w:rFonts w:ascii="Cambria Math" w:hAnsi="Cambria Math"/>
+                      <w:i/>
+                    </w:rPr>
+                  </m:ctrlPr>
+                </m:naryPr>
+                <m:sub>
+                  <m:r>
+                    <w:rPr>
+                      <w:rFonts w:ascii="Cambria Math" w:hAnsi="Cambria Math"/>
+                    </w:rPr>
+                    <m:t>j=0</m:t>
+                  </m:r>
+                </m:sub>
+                <m:sup>
+                  <m:r>
+                    <w:rPr>
+                      <w:rFonts w:ascii="Cambria Math" w:hAnsi="Cambria Math"/>
+                    </w:rPr>
+                    <m:t>N-</m:t>
+                  </m:r>
+                  <m:r>
+                    <w:rPr>
+                      <w:rFonts w:ascii="Cambria Math" w:hAnsi="Cambria Math"/>
+                    </w:rPr>
+                    <m:t>1</m:t>
+                  </m:r>
+                </m:sup>
+                <m:e>
+                  <m:sSup>
+                    <m:sSupPr>
+                      <m:ctrlPr>
+                        <w:rPr>
+                          <w:rFonts w:ascii="Cambria Math" w:hAnsi="Cambria Math"/>
+                          <w:i/>
+                        </w:rPr>
+                      </m:ctrlPr>
+                    </m:sSupPr>
+                    <m:e>
+                      <m:r>
+                        <w:rPr>
+                          <w:rFonts w:ascii="Cambria Math" w:hAnsi="Cambria Math"/>
+                        </w:rPr>
+                        <m:t>e</m:t>
+                      </m:r>
+                    </m:e>
+                    <m:sup>
+                      <m:f>
+                        <m:fPr>
+                          <m:ctrlPr>
+                            <w:rPr>
+                              <w:rFonts w:ascii="Cambria Math" w:hAnsi="Cambria Math"/>
+                              <w:i/>
+                            </w:rPr>
+                          </m:ctrlPr>
+                        </m:fPr>
+                        <m:num>
+                          <m:r>
+                            <w:rPr>
+                              <w:rFonts w:ascii="Cambria Math" w:hAnsi="Cambria Math"/>
+                            </w:rPr>
+                            <m:t>2πimj</m:t>
+                          </m:r>
+                        </m:num>
+                        <m:den>
+                          <m:r>
+                            <w:rPr>
+                              <w:rFonts w:ascii="Cambria Math" w:hAnsi="Cambria Math"/>
+                            </w:rPr>
+                            <m:t>2N</m:t>
+                          </m:r>
+                        </m:den>
+                      </m:f>
+                    </m:sup>
+                  </m:sSup>
+                  <m:sSup>
+                    <m:sSupPr>
+                      <m:ctrlPr>
+                        <w:rPr>
+                          <w:rFonts w:ascii="Cambria Math" w:hAnsi="Cambria Math"/>
+                          <w:i/>
+                        </w:rPr>
+                      </m:ctrlPr>
+                    </m:sSupPr>
+                    <m:e>
+                      <m:r>
+                        <w:rPr>
+                          <w:rFonts w:ascii="Cambria Math" w:hAnsi="Cambria Math"/>
+                        </w:rPr>
+                        <m:t>f</m:t>
+                      </m:r>
+                    </m:e>
+                    <m:sup>
+                      <m:r>
+                        <w:rPr>
+                          <w:rFonts w:ascii="Cambria Math" w:hAnsi="Cambria Math"/>
+                        </w:rPr>
+                        <m:t>+</m:t>
+                      </m:r>
+                    </m:sup>
+                  </m:sSup>
+                  <m:d>
+                    <m:dPr>
+                      <m:begChr m:val="["/>
+                      <m:endChr m:val="]"/>
+                      <m:ctrlPr>
+                        <w:rPr>
+                          <w:rFonts w:ascii="Cambria Math" w:hAnsi="Cambria Math"/>
+                          <w:i/>
+                        </w:rPr>
+                      </m:ctrlPr>
+                    </m:dPr>
+                    <m:e>
+                      <m:r>
+                        <w:rPr>
+                          <w:rFonts w:ascii="Cambria Math" w:hAnsi="Cambria Math"/>
+                        </w:rPr>
+                        <m:t>j</m:t>
+                      </m:r>
+                    </m:e>
+                  </m:d>
+                </m:e>
+              </m:nary>
+            </m:e>
+          </m:d>
+          <m:d>
+            <m:dPr>
+              <m:ctrlPr>
+                <w:rPr>
+                  <w:rFonts w:ascii="Cambria Math" w:hAnsi="Cambria Math"/>
+                  <w:i/>
+                </w:rPr>
+              </m:ctrlPr>
+            </m:dPr>
+            <m:e>
+              <m:nary>
+                <m:naryPr>
+                  <m:chr m:val="∑"/>
+                  <m:limLoc m:val="undOvr"/>
+                  <m:ctrlPr>
+                    <w:rPr>
+                      <w:rFonts w:ascii="Cambria Math" w:hAnsi="Cambria Math"/>
+                      <w:i/>
+                    </w:rPr>
+                  </m:ctrlPr>
+                </m:naryPr>
+                <m:sub>
+                  <m:r>
+                    <w:rPr>
+                      <w:rFonts w:ascii="Cambria Math" w:hAnsi="Cambria Math"/>
+                    </w:rPr>
+                    <m:t>k=0</m:t>
+                  </m:r>
+                </m:sub>
+                <m:sup>
+                  <m:r>
+                    <w:rPr>
+                      <w:rFonts w:ascii="Cambria Math" w:hAnsi="Cambria Math"/>
+                    </w:rPr>
+                    <m:t>N-</m:t>
+                  </m:r>
+                  <m:r>
+                    <w:rPr>
+                      <w:rFonts w:ascii="Cambria Math" w:hAnsi="Cambria Math"/>
+                    </w:rPr>
+                    <m:t>1</m:t>
+                  </m:r>
+                </m:sup>
+                <m:e>
+                  <m:sSup>
+                    <m:sSupPr>
+                      <m:ctrlPr>
+                        <w:rPr>
+                          <w:rFonts w:ascii="Cambria Math" w:hAnsi="Cambria Math"/>
+                          <w:i/>
+                        </w:rPr>
+                      </m:ctrlPr>
+                    </m:sSupPr>
+                    <m:e>
+                      <m:r>
+                        <w:rPr>
+                          <w:rFonts w:ascii="Cambria Math" w:hAnsi="Cambria Math"/>
+                        </w:rPr>
+                        <m:t>e</m:t>
+                      </m:r>
+                    </m:e>
+                    <m:sup>
+                      <m:f>
+                        <m:fPr>
+                          <m:ctrlPr>
+                            <w:rPr>
+                              <w:rFonts w:ascii="Cambria Math" w:hAnsi="Cambria Math"/>
+                              <w:i/>
+                            </w:rPr>
+                          </m:ctrlPr>
+                        </m:fPr>
+                        <m:num>
+                          <m:r>
+                            <w:rPr>
+                              <w:rFonts w:ascii="Cambria Math" w:hAnsi="Cambria Math"/>
+                            </w:rPr>
+                            <m:t>2πimk</m:t>
+                          </m:r>
+                        </m:num>
+                        <m:den>
+                          <m:r>
+                            <w:rPr>
+                              <w:rFonts w:ascii="Cambria Math" w:hAnsi="Cambria Math"/>
+                            </w:rPr>
+                            <m:t>2N</m:t>
+                          </m:r>
+                        </m:den>
+                      </m:f>
+                    </m:sup>
+                  </m:sSup>
+                  <m:sSup>
+                    <m:sSupPr>
+                      <m:ctrlPr>
+                        <w:rPr>
+                          <w:rFonts w:ascii="Cambria Math" w:hAnsi="Cambria Math"/>
+                          <w:i/>
+                        </w:rPr>
+                      </m:ctrlPr>
+                    </m:sSupPr>
+                    <m:e>
+                      <m:r>
+                        <w:rPr>
+                          <w:rFonts w:ascii="Cambria Math" w:hAnsi="Cambria Math"/>
+                        </w:rPr>
+                        <m:t>g</m:t>
+                      </m:r>
+                    </m:e>
+                    <m:sup>
+                      <m:r>
+                        <w:rPr>
+                          <w:rFonts w:ascii="Cambria Math" w:hAnsi="Cambria Math"/>
+                        </w:rPr>
+                        <m:t>+</m:t>
+                      </m:r>
+                    </m:sup>
+                  </m:sSup>
+                  <m:d>
+                    <m:dPr>
+                      <m:begChr m:val="["/>
+                      <m:endChr m:val="]"/>
+                      <m:ctrlPr>
+                        <w:rPr>
+                          <w:rFonts w:ascii="Cambria Math" w:hAnsi="Cambria Math"/>
+                          <w:i/>
+                        </w:rPr>
+                      </m:ctrlPr>
+                    </m:dPr>
+                    <m:e>
+                      <m:r>
+                        <w:rPr>
+                          <w:rFonts w:ascii="Cambria Math" w:hAnsi="Cambria Math"/>
+                        </w:rPr>
+                        <m:t>k</m:t>
+                      </m:r>
+                    </m:e>
+                  </m:d>
+                </m:e>
+              </m:nary>
+            </m:e>
+          </m:d>
+        </m:oMath>
+      </m:oMathPara>
+    </w:p>
+    <w:p>
+      <w:pPr>
+        <w:pStyle w:val="ListParagraph"/>
+      </w:pPr>
+      <w:r>
+        <w:t>Now we will multiply the summations together.</w:t>
+      </w:r>
+    </w:p>
+    <w:p>
+      <w:pPr>
+        <w:pStyle w:val="ListParagraph"/>
+      </w:pPr>
+      <m:oMathPara>
+        <m:oMath>
+          <m:d>
+            <m:dPr>
+              <m:ctrlPr>
+                <w:rPr>
+                  <w:rFonts w:ascii="Cambria Math" w:hAnsi="Cambria Math"/>
+                  <w:i/>
+                </w:rPr>
+              </m:ctrlPr>
+            </m:dPr>
+            <m:e>
+              <m:r>
+                <w:rPr>
+                  <w:rFonts w:ascii="Cambria Math" w:hAnsi="Cambria Math"/>
+                </w:rPr>
+                <m:t>F</m:t>
+              </m:r>
+              <m:sSup>
+                <m:sSupPr>
+                  <m:ctrlPr>
+                    <w:rPr>
+                      <w:rFonts w:ascii="Cambria Math" w:hAnsi="Cambria Math"/>
+                      <w:i/>
+                    </w:rPr>
+                  </m:ctrlPr>
+                </m:sSupPr>
+                <m:e>
+                  <m:r>
+                    <w:rPr>
+                      <w:rFonts w:ascii="Cambria Math" w:hAnsi="Cambria Math"/>
+                    </w:rPr>
+                    <m:t>f</m:t>
+                  </m:r>
+                </m:e>
+                <m:sup>
+                  <m:r>
+                    <w:rPr>
+                      <w:rFonts w:ascii="Cambria Math" w:hAnsi="Cambria Math"/>
+                    </w:rPr>
+                    <m:t>+</m:t>
+                  </m:r>
+                </m:sup>
+              </m:sSup>
+              <m:r>
+                <m:rPr>
+                  <m:sty m:val="p"/>
+                </m:rPr>
+                <w:rPr>
+                  <w:rFonts w:ascii="Cambria Math" w:hAnsi="Cambria Math" w:cs="Arial"/>
+                  <w:sz w:val="16"/>
+                  <w:szCs w:val="16"/>
+                  <w:shd w:val="clear" w:color="auto" w:fill="FFFFFF"/>
+                </w:rPr>
+                <m:t>·</m:t>
+              </m:r>
+              <m:r>
+                <w:rPr>
+                  <w:rFonts w:ascii="Cambria Math" w:hAnsi="Cambria Math"/>
+                </w:rPr>
+                <m:t>F</m:t>
+              </m:r>
+              <m:sSup>
+                <m:sSupPr>
+                  <m:ctrlPr>
+                    <w:rPr>
+                      <w:rFonts w:ascii="Cambria Math" w:hAnsi="Cambria Math"/>
+                      <w:i/>
+                    </w:rPr>
+                  </m:ctrlPr>
+                </m:sSupPr>
+                <m:e>
+                  <m:r>
+                    <w:rPr>
+                      <w:rFonts w:ascii="Cambria Math" w:hAnsi="Cambria Math"/>
+                    </w:rPr>
+                    <m:t>g</m:t>
+                  </m:r>
+                </m:e>
+                <m:sup>
+                  <m:r>
+                    <w:rPr>
+                      <w:rFonts w:ascii="Cambria Math" w:hAnsi="Cambria Math"/>
+                    </w:rPr>
+                    <m:t>+</m:t>
+                  </m:r>
+                </m:sup>
+              </m:sSup>
+            </m:e>
+          </m:d>
+          <m:d>
+            <m:dPr>
+              <m:begChr m:val="["/>
+              <m:endChr m:val="]"/>
+              <m:ctrlPr>
+                <w:rPr>
+                  <w:rFonts w:ascii="Cambria Math" w:hAnsi="Cambria Math"/>
+                  <w:i/>
+                </w:rPr>
+              </m:ctrlPr>
+            </m:dPr>
+            <m:e>
+              <m:r>
+                <w:rPr>
+                  <w:rFonts w:ascii="Cambria Math" w:hAnsi="Cambria Math"/>
+                </w:rPr>
+                <m:t>m</m:t>
+              </m:r>
+            </m:e>
+          </m:d>
+          <m:r>
+            <w:rPr>
+              <w:rFonts w:ascii="Cambria Math" w:hAnsi="Cambria Math"/>
+            </w:rPr>
+            <m:t>=</m:t>
+          </m:r>
+          <m:nary>
+            <m:naryPr>
+              <m:chr m:val="∑"/>
+              <m:limLoc m:val="undOvr"/>
+              <m:ctrlPr>
+                <w:rPr>
+                  <w:rFonts w:ascii="Cambria Math" w:hAnsi="Cambria Math"/>
+                  <w:i/>
+                </w:rPr>
+              </m:ctrlPr>
+            </m:naryPr>
+            <m:sub>
+              <m:r>
+                <w:rPr>
+                  <w:rFonts w:ascii="Cambria Math" w:hAnsi="Cambria Math"/>
+                </w:rPr>
+                <m:t>j=0</m:t>
+              </m:r>
+            </m:sub>
+            <m:sup>
+              <m:r>
+                <w:rPr>
+                  <w:rFonts w:ascii="Cambria Math" w:hAnsi="Cambria Math"/>
+                </w:rPr>
+                <m:t>N-1</m:t>
+              </m:r>
+            </m:sup>
+            <m:e>
+              <m:nary>
+                <m:naryPr>
+                  <m:chr m:val="∑"/>
+                  <m:limLoc m:val="undOvr"/>
+                  <m:ctrlPr>
+                    <w:rPr>
+                      <w:rFonts w:ascii="Cambria Math" w:hAnsi="Cambria Math"/>
+                      <w:i/>
+                    </w:rPr>
+                  </m:ctrlPr>
+                </m:naryPr>
+                <m:sub>
+                  <m:r>
+                    <w:rPr>
+                      <w:rFonts w:ascii="Cambria Math" w:hAnsi="Cambria Math"/>
+                    </w:rPr>
+                    <m:t>k=0</m:t>
+                  </m:r>
+                </m:sub>
+                <m:sup>
+                  <m:r>
+                    <w:rPr>
+                      <w:rFonts w:ascii="Cambria Math" w:hAnsi="Cambria Math"/>
+                    </w:rPr>
+                    <m:t>N-1</m:t>
+                  </m:r>
+                </m:sup>
+                <m:e>
+                  <m:sSup>
+                    <m:sSupPr>
+                      <m:ctrlPr>
+                        <w:rPr>
+                          <w:rFonts w:ascii="Cambria Math" w:hAnsi="Cambria Math"/>
+                          <w:i/>
+                        </w:rPr>
+                      </m:ctrlPr>
+                    </m:sSupPr>
+                    <m:e>
+                      <m:r>
+                        <w:rPr>
+                          <w:rFonts w:ascii="Cambria Math" w:hAnsi="Cambria Math"/>
+                        </w:rPr>
+                        <m:t>e</m:t>
+                      </m:r>
+                    </m:e>
+                    <m:sup>
+                      <m:f>
+                        <m:fPr>
+                          <m:ctrlPr>
+                            <w:rPr>
+                              <w:rFonts w:ascii="Cambria Math" w:hAnsi="Cambria Math"/>
+                              <w:i/>
+                            </w:rPr>
+                          </m:ctrlPr>
+                        </m:fPr>
+                        <m:num>
+                          <m:r>
+                            <w:rPr>
+                              <w:rFonts w:ascii="Cambria Math" w:hAnsi="Cambria Math"/>
+                            </w:rPr>
+                            <m:t>2πim(j+k)</m:t>
+                          </m:r>
+                        </m:num>
+                        <m:den>
+                          <m:r>
+                            <w:rPr>
+                              <w:rFonts w:ascii="Cambria Math" w:hAnsi="Cambria Math"/>
+                            </w:rPr>
+                            <m:t>2N</m:t>
+                          </m:r>
+                        </m:den>
+                      </m:f>
+                    </m:sup>
+                  </m:sSup>
+                  <m:sSup>
+                    <m:sSupPr>
+                      <m:ctrlPr>
+                        <w:rPr>
+                          <w:rFonts w:ascii="Cambria Math" w:hAnsi="Cambria Math"/>
+                          <w:i/>
+                        </w:rPr>
+                      </m:ctrlPr>
+                    </m:sSupPr>
+                    <m:e>
+                      <m:r>
+                        <w:rPr>
+                          <w:rFonts w:ascii="Cambria Math" w:hAnsi="Cambria Math"/>
+                        </w:rPr>
+                        <m:t>f</m:t>
+                      </m:r>
+                    </m:e>
+                    <m:sup>
+                      <m:r>
+                        <w:rPr>
+                          <w:rFonts w:ascii="Cambria Math" w:hAnsi="Cambria Math"/>
+                        </w:rPr>
+                        <m:t>+</m:t>
+                      </m:r>
+                    </m:sup>
+                  </m:sSup>
+                  <m:d>
+                    <m:dPr>
+                      <m:begChr m:val="["/>
+                      <m:endChr m:val="]"/>
+                      <m:ctrlPr>
+                        <w:rPr>
+                          <w:rFonts w:ascii="Cambria Math" w:hAnsi="Cambria Math"/>
+                          <w:i/>
+                        </w:rPr>
+                      </m:ctrlPr>
+                    </m:dPr>
+                    <m:e>
+                      <m:r>
+                        <w:rPr>
+                          <w:rFonts w:ascii="Cambria Math" w:hAnsi="Cambria Math"/>
+                        </w:rPr>
+                        <m:t>j</m:t>
+                      </m:r>
+                    </m:e>
+                  </m:d>
+                  <m:sSup>
+                    <m:sSupPr>
+                      <m:ctrlPr>
+                        <w:rPr>
+                          <w:rFonts w:ascii="Cambria Math" w:hAnsi="Cambria Math"/>
+                          <w:i/>
+                        </w:rPr>
+                      </m:ctrlPr>
+                    </m:sSupPr>
+                    <m:e>
+                      <m:r>
+                        <w:rPr>
+                          <w:rFonts w:ascii="Cambria Math" w:hAnsi="Cambria Math"/>
+                        </w:rPr>
+                        <m:t>g</m:t>
+                      </m:r>
+                    </m:e>
+                    <m:sup>
+                      <m:r>
+                        <w:rPr>
+                          <w:rFonts w:ascii="Cambria Math" w:hAnsi="Cambria Math"/>
+                        </w:rPr>
+                        <m:t>+</m:t>
+                      </m:r>
+                    </m:sup>
+                  </m:sSup>
+                  <m:d>
+                    <m:dPr>
+                      <m:begChr m:val="["/>
+                      <m:endChr m:val="]"/>
+                      <m:ctrlPr>
+                        <w:rPr>
+                          <w:rFonts w:ascii="Cambria Math" w:hAnsi="Cambria Math"/>
+                          <w:i/>
+                        </w:rPr>
+                      </m:ctrlPr>
+                    </m:dPr>
+                    <m:e>
+                      <m:r>
+                        <w:rPr>
+                          <w:rFonts w:ascii="Cambria Math" w:hAnsi="Cambria Math"/>
+                        </w:rPr>
+                        <m:t>k</m:t>
+                      </m:r>
+                    </m:e>
+                  </m:d>
+                </m:e>
+              </m:nary>
+            </m:e>
+          </m:nary>
+        </m:oMath>
+      </m:oMathPara>
+    </w:p>
+    <w:p>
+      <w:pPr>
+        <w:pStyle w:val="ListParagraph"/>
+      </w:pPr>
+      <w:r>
+        <w:t xml:space="preserve">Next, let l = j + k. We will use l to make our equation look closer to the Fourier Transform of a convolution. </w:t>
+      </w:r>
+    </w:p>
+    <w:p>
+      <w:pPr>
+        <w:pStyle w:val="ListParagraph"/>
+      </w:pPr>
+      <m:oMathPara>
+        <m:oMath>
+          <m:d>
+            <m:dPr>
+              <m:ctrlPr>
+                <w:rPr>
+                  <w:rFonts w:ascii="Cambria Math" w:hAnsi="Cambria Math"/>
+                  <w:i/>
+                </w:rPr>
+              </m:ctrlPr>
+            </m:dPr>
+            <m:e>
+              <m:r>
+                <w:rPr>
+                  <w:rFonts w:ascii="Cambria Math" w:hAnsi="Cambria Math"/>
+                </w:rPr>
+                <m:t>F</m:t>
+              </m:r>
+              <m:sSup>
+                <m:sSupPr>
+                  <m:ctrlPr>
+                    <w:rPr>
+                      <w:rFonts w:ascii="Cambria Math" w:hAnsi="Cambria Math"/>
+                      <w:i/>
+                    </w:rPr>
+                  </m:ctrlPr>
+                </m:sSupPr>
+                <m:e>
+                  <m:r>
+                    <w:rPr>
+                      <w:rFonts w:ascii="Cambria Math" w:hAnsi="Cambria Math"/>
+                    </w:rPr>
+                    <m:t>f</m:t>
+                  </m:r>
+                </m:e>
+                <m:sup>
+                  <m:r>
+                    <w:rPr>
+                      <w:rFonts w:ascii="Cambria Math" w:hAnsi="Cambria Math"/>
+                    </w:rPr>
+                    <m:t>+</m:t>
+                  </m:r>
+                </m:sup>
+              </m:sSup>
+              <m:r>
+                <m:rPr>
+                  <m:sty m:val="p"/>
+                </m:rPr>
+                <w:rPr>
+                  <w:rFonts w:ascii="Cambria Math" w:hAnsi="Cambria Math" w:cs="Arial"/>
+                  <w:sz w:val="16"/>
+                  <w:szCs w:val="16"/>
+                  <w:shd w:val="clear" w:color="auto" w:fill="FFFFFF"/>
+                </w:rPr>
+                <m:t>·</m:t>
+              </m:r>
+              <m:r>
+                <w:rPr>
+                  <w:rFonts w:ascii="Cambria Math" w:hAnsi="Cambria Math"/>
+                </w:rPr>
+                <m:t>F</m:t>
+              </m:r>
+              <m:sSup>
+                <m:sSupPr>
+                  <m:ctrlPr>
+                    <w:rPr>
+                      <w:rFonts w:ascii="Cambria Math" w:hAnsi="Cambria Math"/>
+                      <w:i/>
+                    </w:rPr>
+                  </m:ctrlPr>
+                </m:sSupPr>
+                <m:e>
+                  <m:r>
+                    <w:rPr>
+                      <w:rFonts w:ascii="Cambria Math" w:hAnsi="Cambria Math"/>
+                    </w:rPr>
+                    <m:t>g</m:t>
+                  </m:r>
+                </m:e>
+                <m:sup>
+                  <m:r>
+                    <w:rPr>
+                      <w:rFonts w:ascii="Cambria Math" w:hAnsi="Cambria Math"/>
+                    </w:rPr>
+                    <m:t>+</m:t>
+                  </m:r>
+                </m:sup>
+              </m:sSup>
+            </m:e>
+          </m:d>
+          <m:d>
+            <m:dPr>
+              <m:begChr m:val="["/>
+              <m:endChr m:val="]"/>
+              <m:ctrlPr>
+                <w:rPr>
+                  <w:rFonts w:ascii="Cambria Math" w:hAnsi="Cambria Math"/>
+                  <w:i/>
+                </w:rPr>
+              </m:ctrlPr>
+            </m:dPr>
+            <m:e>
+              <m:r>
+                <w:rPr>
+                  <w:rFonts w:ascii="Cambria Math" w:hAnsi="Cambria Math"/>
+                </w:rPr>
+                <m:t>m</m:t>
+              </m:r>
+            </m:e>
+          </m:d>
+          <m:r>
+            <w:rPr>
+              <w:rFonts w:ascii="Cambria Math" w:hAnsi="Cambria Math"/>
+            </w:rPr>
+            <m:t>=</m:t>
+          </m:r>
+          <m:nary>
+            <m:naryPr>
+              <m:chr m:val="∑"/>
+              <m:limLoc m:val="undOvr"/>
+              <m:ctrlPr>
+                <w:rPr>
+                  <w:rFonts w:ascii="Cambria Math" w:hAnsi="Cambria Math"/>
+                  <w:i/>
+                </w:rPr>
+              </m:ctrlPr>
+            </m:naryPr>
+            <m:sub>
+              <m:r>
+                <w:rPr>
+                  <w:rFonts w:ascii="Cambria Math" w:hAnsi="Cambria Math"/>
+                </w:rPr>
+                <m:t>j=0</m:t>
+              </m:r>
+            </m:sub>
+            <m:sup>
+              <m:r>
+                <w:rPr>
+                  <w:rFonts w:ascii="Cambria Math" w:hAnsi="Cambria Math"/>
+                </w:rPr>
+                <m:t>N-1</m:t>
+              </m:r>
+            </m:sup>
+            <m:e>
+              <m:nary>
+                <m:naryPr>
+                  <m:chr m:val="∑"/>
+                  <m:limLoc m:val="undOvr"/>
+                  <m:ctrlPr>
+                    <w:rPr>
+                      <w:rFonts w:ascii="Cambria Math" w:hAnsi="Cambria Math"/>
+                      <w:i/>
+                    </w:rPr>
+                  </m:ctrlPr>
+                </m:naryPr>
+                <m:sub>
+                  <m:r>
+                    <w:rPr>
+                      <w:rFonts w:ascii="Cambria Math" w:hAnsi="Cambria Math"/>
+                    </w:rPr>
+                    <m:t>l</m:t>
+                  </m:r>
+                  <m:r>
+                    <w:rPr>
+                      <w:rFonts w:ascii="Cambria Math" w:hAnsi="Cambria Math"/>
+                    </w:rPr>
+                    <m:t>=</m:t>
+                  </m:r>
+                  <m:r>
+                    <w:rPr>
+                      <w:rFonts w:ascii="Cambria Math" w:hAnsi="Cambria Math"/>
+                    </w:rPr>
+                    <m:t>j</m:t>
+                  </m:r>
+                </m:sub>
+                <m:sup>
+                  <m:r>
+                    <w:rPr>
+                      <w:rFonts w:ascii="Cambria Math" w:hAnsi="Cambria Math"/>
+                    </w:rPr>
+                    <m:t>j+</m:t>
+                  </m:r>
+                  <m:r>
+                    <w:rPr>
+                      <w:rFonts w:ascii="Cambria Math" w:hAnsi="Cambria Math"/>
+                    </w:rPr>
+                    <m:t>N-</m:t>
+                  </m:r>
+                  <m:r>
+                    <w:rPr>
+                      <w:rFonts w:ascii="Cambria Math" w:hAnsi="Cambria Math"/>
+                    </w:rPr>
+                    <m:t>1</m:t>
+                  </m:r>
+                </m:sup>
+                <m:e>
+                  <m:sSup>
+                    <m:sSupPr>
+                      <m:ctrlPr>
+                        <w:rPr>
+                          <w:rFonts w:ascii="Cambria Math" w:hAnsi="Cambria Math"/>
+                          <w:i/>
+                        </w:rPr>
+                      </m:ctrlPr>
+                    </m:sSupPr>
+                    <m:e>
+                      <m:r>
+                        <w:rPr>
+                          <w:rFonts w:ascii="Cambria Math" w:hAnsi="Cambria Math"/>
+                        </w:rPr>
+                        <m:t>e</m:t>
+                      </m:r>
+                    </m:e>
+                    <m:sup>
+                      <m:f>
+                        <m:fPr>
+                          <m:ctrlPr>
+                            <w:rPr>
+                              <w:rFonts w:ascii="Cambria Math" w:hAnsi="Cambria Math"/>
+                              <w:i/>
+                            </w:rPr>
+                          </m:ctrlPr>
+                        </m:fPr>
+                        <m:num>
+                          <m:r>
+                            <w:rPr>
+                              <w:rFonts w:ascii="Cambria Math" w:hAnsi="Cambria Math"/>
+                            </w:rPr>
+                            <m:t>2πim</m:t>
+                          </m:r>
+                          <m:r>
+                            <w:rPr>
+                              <w:rFonts w:ascii="Cambria Math" w:hAnsi="Cambria Math"/>
+                            </w:rPr>
+                            <m:t>l</m:t>
+                          </m:r>
+                        </m:num>
+                        <m:den>
+                          <m:r>
+                            <w:rPr>
+                              <w:rFonts w:ascii="Cambria Math" w:hAnsi="Cambria Math"/>
+                            </w:rPr>
+                            <m:t>2N</m:t>
+                          </m:r>
+                        </m:den>
+                      </m:f>
+                    </m:sup>
+                  </m:sSup>
+                  <m:sSup>
+                    <m:sSupPr>
+                      <m:ctrlPr>
+                        <w:rPr>
+                          <w:rFonts w:ascii="Cambria Math" w:hAnsi="Cambria Math"/>
+                          <w:i/>
+                        </w:rPr>
+                      </m:ctrlPr>
+                    </m:sSupPr>
+                    <m:e>
+                      <m:r>
+                        <w:rPr>
+                          <w:rFonts w:ascii="Cambria Math" w:hAnsi="Cambria Math"/>
+                        </w:rPr>
+                        <m:t>f</m:t>
+                      </m:r>
+                    </m:e>
+                    <m:sup>
+                      <m:r>
+                        <w:rPr>
+                          <w:rFonts w:ascii="Cambria Math" w:hAnsi="Cambria Math"/>
+                        </w:rPr>
+                        <m:t>+</m:t>
+                      </m:r>
+                    </m:sup>
+                  </m:sSup>
+                  <m:d>
+                    <m:dPr>
+                      <m:begChr m:val="["/>
+                      <m:endChr m:val="]"/>
+                      <m:ctrlPr>
+                        <w:rPr>
+                          <w:rFonts w:ascii="Cambria Math" w:hAnsi="Cambria Math"/>
+                          <w:i/>
+                        </w:rPr>
+                      </m:ctrlPr>
+                    </m:dPr>
+                    <m:e>
+                      <m:r>
+                        <w:rPr>
+                          <w:rFonts w:ascii="Cambria Math" w:hAnsi="Cambria Math"/>
+                        </w:rPr>
+                        <m:t>j</m:t>
+                      </m:r>
+                    </m:e>
+                  </m:d>
+                  <m:sSup>
+                    <m:sSupPr>
+                      <m:ctrlPr>
+                        <w:rPr>
+                          <w:rFonts w:ascii="Cambria Math" w:hAnsi="Cambria Math"/>
+                          <w:i/>
+                        </w:rPr>
+                      </m:ctrlPr>
+                    </m:sSupPr>
+                    <m:e>
+                      <m:r>
+                        <w:rPr>
+                          <w:rFonts w:ascii="Cambria Math" w:hAnsi="Cambria Math"/>
+                        </w:rPr>
+                        <m:t>g</m:t>
+                      </m:r>
+                    </m:e>
+                    <m:sup>
+                      <m:r>
+                        <w:rPr>
+                          <w:rFonts w:ascii="Cambria Math" w:hAnsi="Cambria Math"/>
+                        </w:rPr>
+                        <m:t>+</m:t>
+                      </m:r>
+                    </m:sup>
+                  </m:sSup>
+                  <m:d>
+                    <m:dPr>
+                      <m:begChr m:val="["/>
+                      <m:endChr m:val="]"/>
+                      <m:ctrlPr>
+                        <w:rPr>
+                          <w:rFonts w:ascii="Cambria Math" w:hAnsi="Cambria Math"/>
+                          <w:i/>
+                        </w:rPr>
+                      </m:ctrlPr>
+                    </m:dPr>
+                    <m:e>
+                      <m:r>
+                        <w:rPr>
+                          <w:rFonts w:ascii="Cambria Math" w:hAnsi="Cambria Math"/>
+                        </w:rPr>
+                        <m:t>l-j</m:t>
+                      </m:r>
+                    </m:e>
+                  </m:d>
+                </m:e>
+              </m:nary>
+            </m:e>
+          </m:nary>
+        </m:oMath>
+      </m:oMathPara>
+    </w:p>
+    <w:p>
+      <w:pPr>
+        <w:pStyle w:val="ListParagraph"/>
+      </w:pPr>
+    </w:p>
+    <w:p>
+      <w:pPr>
+        <w:pStyle w:val="ListParagraph"/>
+      </w:pPr>
+      <w:r>
+        <w:t>When l – j &lt; 0, g</w:t>
+      </w:r>
+      <w:r>
+        <w:rPr>
+          <w:vertAlign w:val="superscript"/>
+        </w:rPr>
+        <w:t>+</w:t>
+      </w:r>
+      <w:r>
+        <w:t>[l – j] = 0, meaning that the entire term will equal 0. Thus, we can shift l = j in the inner summation to l = 0 without affecting the summation. Further, because g</w:t>
+      </w:r>
+      <w:r>
+        <w:rPr>
+          <w:vertAlign w:val="superscript"/>
+        </w:rPr>
+        <w:t>+</w:t>
+      </w:r>
+      <w:r>
+        <w:t xml:space="preserve">[a] is equal to 0 for N </w:t>
+      </w:r>
+      <w:r>
+        <w:rPr>
+          <w:rFonts w:hint="eastAsia"/>
+        </w:rPr>
+        <w:t>≤</w:t>
+      </w:r>
+      <w:r>
+        <w:t xml:space="preserve"> a, we can shift the upper bound of the same summation from j + N – 1 to 2N –</w:t>
+      </w:r>
+      <w:r>
+        <w:t xml:space="preserve"> 1</w:t>
+      </w:r>
+      <w:r>
+        <w:t>.</w:t>
+      </w:r>
+    </w:p>
+    <w:p>
+      <w:pPr>
+        <w:pStyle w:val="ListParagraph"/>
+      </w:pPr>
+      <m:oMathPara>
+        <m:oMath>
+          <m:d>
+            <m:dPr>
+              <m:ctrlPr>
+                <w:rPr>
+                  <w:rFonts w:ascii="Cambria Math" w:hAnsi="Cambria Math"/>
+                  <w:i/>
+                </w:rPr>
+              </m:ctrlPr>
+            </m:dPr>
+            <m:e>
+              <m:r>
+                <w:rPr>
+                  <w:rFonts w:ascii="Cambria Math" w:hAnsi="Cambria Math"/>
+                </w:rPr>
+                <m:t>F</m:t>
+              </m:r>
+              <m:sSup>
+                <m:sSupPr>
+                  <m:ctrlPr>
+                    <w:rPr>
+                      <w:rFonts w:ascii="Cambria Math" w:hAnsi="Cambria Math"/>
+                      <w:i/>
+                    </w:rPr>
+                  </m:ctrlPr>
+                </m:sSupPr>
+                <m:e>
+                  <m:r>
+                    <w:rPr>
+                      <w:rFonts w:ascii="Cambria Math" w:hAnsi="Cambria Math"/>
+                    </w:rPr>
+                    <m:t>f</m:t>
+                  </m:r>
+                </m:e>
+                <m:sup>
+                  <m:r>
+                    <w:rPr>
+                      <w:rFonts w:ascii="Cambria Math" w:hAnsi="Cambria Math"/>
+                    </w:rPr>
+                    <m:t>+</m:t>
+                  </m:r>
+                </m:sup>
+              </m:sSup>
+              <m:r>
+                <m:rPr>
+                  <m:sty m:val="p"/>
+                </m:rPr>
+                <w:rPr>
+                  <w:rFonts w:ascii="Cambria Math" w:hAnsi="Cambria Math" w:cs="Arial"/>
+                  <w:sz w:val="16"/>
+                  <w:szCs w:val="16"/>
+                  <w:shd w:val="clear" w:color="auto" w:fill="FFFFFF"/>
+                </w:rPr>
+                <m:t>·</m:t>
+              </m:r>
+              <m:r>
+                <w:rPr>
+                  <w:rFonts w:ascii="Cambria Math" w:hAnsi="Cambria Math"/>
+                </w:rPr>
+                <m:t>F</m:t>
+              </m:r>
+              <m:sSup>
+                <m:sSupPr>
+                  <m:ctrlPr>
+                    <w:rPr>
+                      <w:rFonts w:ascii="Cambria Math" w:hAnsi="Cambria Math"/>
+                      <w:i/>
+                    </w:rPr>
+                  </m:ctrlPr>
+                </m:sSupPr>
+                <m:e>
+                  <m:r>
+                    <w:rPr>
+                      <w:rFonts w:ascii="Cambria Math" w:hAnsi="Cambria Math"/>
+                    </w:rPr>
+                    <m:t>g</m:t>
+                  </m:r>
+                </m:e>
+                <m:sup>
+                  <m:r>
+                    <w:rPr>
+                      <w:rFonts w:ascii="Cambria Math" w:hAnsi="Cambria Math"/>
+                    </w:rPr>
+                    <m:t>+</m:t>
+                  </m:r>
+                </m:sup>
+              </m:sSup>
+            </m:e>
+          </m:d>
+          <m:d>
+            <m:dPr>
+              <m:begChr m:val="["/>
+              <m:endChr m:val="]"/>
+              <m:ctrlPr>
+                <w:rPr>
+                  <w:rFonts w:ascii="Cambria Math" w:hAnsi="Cambria Math"/>
+                  <w:i/>
+                </w:rPr>
+              </m:ctrlPr>
+            </m:dPr>
+            <m:e>
+              <m:r>
+                <w:rPr>
+                  <w:rFonts w:ascii="Cambria Math" w:hAnsi="Cambria Math"/>
+                </w:rPr>
+                <m:t>m</m:t>
+              </m:r>
+            </m:e>
+          </m:d>
+          <m:r>
+            <w:rPr>
+              <w:rFonts w:ascii="Cambria Math" w:hAnsi="Cambria Math"/>
+            </w:rPr>
+            <m:t>=</m:t>
+          </m:r>
+          <m:nary>
+            <m:naryPr>
+              <m:chr m:val="∑"/>
+              <m:limLoc m:val="undOvr"/>
+              <m:ctrlPr>
+                <w:rPr>
+                  <w:rFonts w:ascii="Cambria Math" w:hAnsi="Cambria Math"/>
+                  <w:i/>
+                </w:rPr>
+              </m:ctrlPr>
+            </m:naryPr>
+            <m:sub>
+              <m:r>
+                <w:rPr>
+                  <w:rFonts w:ascii="Cambria Math" w:hAnsi="Cambria Math"/>
+                </w:rPr>
+                <m:t>j=0</m:t>
+              </m:r>
+            </m:sub>
+            <m:sup>
+              <m:r>
+                <w:rPr>
+                  <w:rFonts w:ascii="Cambria Math" w:hAnsi="Cambria Math"/>
+                </w:rPr>
+                <m:t>N-1</m:t>
+              </m:r>
+            </m:sup>
+            <m:e>
+              <m:nary>
+                <m:naryPr>
+                  <m:chr m:val="∑"/>
+                  <m:limLoc m:val="undOvr"/>
+                  <m:ctrlPr>
+                    <w:rPr>
+                      <w:rFonts w:ascii="Cambria Math" w:hAnsi="Cambria Math"/>
+                      <w:i/>
+                    </w:rPr>
+                  </m:ctrlPr>
+                </m:naryPr>
+                <m:sub>
+                  <m:r>
+                    <w:rPr>
+                      <w:rFonts w:ascii="Cambria Math" w:hAnsi="Cambria Math"/>
+                    </w:rPr>
+                    <m:t>l=</m:t>
+                  </m:r>
+                  <m:r>
+                    <w:rPr>
+                      <w:rFonts w:ascii="Cambria Math" w:hAnsi="Cambria Math"/>
+                    </w:rPr>
+                    <m:t>0</m:t>
+                  </m:r>
+                </m:sub>
+                <m:sup>
+                  <m:r>
+                    <w:rPr>
+                      <w:rFonts w:ascii="Cambria Math" w:hAnsi="Cambria Math"/>
+                    </w:rPr>
+                    <m:t>2</m:t>
+                  </m:r>
+                  <m:r>
+                    <w:rPr>
+                      <w:rFonts w:ascii="Cambria Math" w:hAnsi="Cambria Math"/>
+                    </w:rPr>
+                    <m:t>N-</m:t>
+                  </m:r>
+                  <m:r>
+                    <w:rPr>
+                      <w:rFonts w:ascii="Cambria Math" w:hAnsi="Cambria Math"/>
+                    </w:rPr>
+                    <m:t>1</m:t>
+                  </m:r>
+                </m:sup>
+                <m:e>
+                  <m:sSup>
+                    <m:sSupPr>
+                      <m:ctrlPr>
+                        <w:rPr>
+                          <w:rFonts w:ascii="Cambria Math" w:hAnsi="Cambria Math"/>
+                          <w:i/>
+                        </w:rPr>
+                      </m:ctrlPr>
+                    </m:sSupPr>
+                    <m:e>
+                      <m:r>
+                        <w:rPr>
+                          <w:rFonts w:ascii="Cambria Math" w:hAnsi="Cambria Math"/>
+                        </w:rPr>
+                        <m:t>e</m:t>
+                      </m:r>
+                    </m:e>
+                    <m:sup>
+                      <m:f>
+                        <m:fPr>
+                          <m:ctrlPr>
+                            <w:rPr>
+                              <w:rFonts w:ascii="Cambria Math" w:hAnsi="Cambria Math"/>
+                              <w:i/>
+                            </w:rPr>
+                          </m:ctrlPr>
+                        </m:fPr>
+                        <m:num>
+                          <m:r>
+                            <w:rPr>
+                              <w:rFonts w:ascii="Cambria Math" w:hAnsi="Cambria Math"/>
+                            </w:rPr>
+                            <m:t>2πiml</m:t>
+                          </m:r>
+                        </m:num>
+                        <m:den>
+                          <m:r>
+                            <w:rPr>
+                              <w:rFonts w:ascii="Cambria Math" w:hAnsi="Cambria Math"/>
+                            </w:rPr>
+                            <m:t>2N</m:t>
+                          </m:r>
+                        </m:den>
+                      </m:f>
+                    </m:sup>
+                  </m:sSup>
+                  <m:sSup>
+                    <m:sSupPr>
+                      <m:ctrlPr>
+                        <w:rPr>
+                          <w:rFonts w:ascii="Cambria Math" w:hAnsi="Cambria Math"/>
+                          <w:i/>
+                        </w:rPr>
+                      </m:ctrlPr>
+                    </m:sSupPr>
+                    <m:e>
+                      <m:r>
+                        <w:rPr>
+                          <w:rFonts w:ascii="Cambria Math" w:hAnsi="Cambria Math"/>
+                        </w:rPr>
+                        <m:t>f</m:t>
+                      </m:r>
+                    </m:e>
+                    <m:sup>
+                      <m:r>
+                        <w:rPr>
+                          <w:rFonts w:ascii="Cambria Math" w:hAnsi="Cambria Math"/>
+                        </w:rPr>
+                        <m:t>+</m:t>
+                      </m:r>
+                    </m:sup>
+                  </m:sSup>
+                  <m:d>
+                    <m:dPr>
+                      <m:begChr m:val="["/>
+                      <m:endChr m:val="]"/>
+                      <m:ctrlPr>
+                        <w:rPr>
+                          <w:rFonts w:ascii="Cambria Math" w:hAnsi="Cambria Math"/>
+                          <w:i/>
+                        </w:rPr>
+                      </m:ctrlPr>
+                    </m:dPr>
+                    <m:e>
+                      <m:r>
+                        <w:rPr>
+                          <w:rFonts w:ascii="Cambria Math" w:hAnsi="Cambria Math"/>
+                        </w:rPr>
+                        <m:t>j</m:t>
+                      </m:r>
+                    </m:e>
+                  </m:d>
+                  <m:sSup>
+                    <m:sSupPr>
+                      <m:ctrlPr>
+                        <w:rPr>
+                          <w:rFonts w:ascii="Cambria Math" w:hAnsi="Cambria Math"/>
+                          <w:i/>
+                        </w:rPr>
+                      </m:ctrlPr>
+                    </m:sSupPr>
+                    <m:e>
+                      <m:r>
+                        <w:rPr>
+                          <w:rFonts w:ascii="Cambria Math" w:hAnsi="Cambria Math"/>
+                        </w:rPr>
+                        <m:t>g</m:t>
+                      </m:r>
+                    </m:e>
+                    <m:sup>
+                      <m:r>
+                        <w:rPr>
+                          <w:rFonts w:ascii="Cambria Math" w:hAnsi="Cambria Math"/>
+                        </w:rPr>
+                        <m:t>+</m:t>
+                      </m:r>
+                    </m:sup>
+                  </m:sSup>
+                  <m:d>
+                    <m:dPr>
+                      <m:begChr m:val="["/>
+                      <m:endChr m:val="]"/>
+                      <m:ctrlPr>
+                        <w:rPr>
+                          <w:rFonts w:ascii="Cambria Math" w:hAnsi="Cambria Math"/>
+                          <w:i/>
+                        </w:rPr>
+                      </m:ctrlPr>
+                    </m:dPr>
+                    <m:e>
+                      <m:r>
+                        <w:rPr>
+                          <w:rFonts w:ascii="Cambria Math" w:hAnsi="Cambria Math"/>
+                        </w:rPr>
+                        <m:t>l-j</m:t>
+                      </m:r>
+                    </m:e>
+                  </m:d>
+                </m:e>
+              </m:nary>
+            </m:e>
+          </m:nary>
+        </m:oMath>
+      </m:oMathPara>
+    </w:p>
+    <w:p>
+      <w:pPr>
+        <w:pStyle w:val="ListParagraph"/>
+      </w:pPr>
+    </w:p>
+    <w:p>
+      <w:pPr>
+        <w:pStyle w:val="ListParagraph"/>
+      </w:pPr>
+      <w:r>
+        <w:t>Now we can move the summations and move any terms that don’t rely on j out of the j summation.</w:t>
+      </w:r>
+    </w:p>
+    <w:p>
+      <w:pPr>
+        <w:pStyle w:val="ListParagraph"/>
+      </w:pPr>
+      <m:oMathPara>
+        <m:oMath>
+          <m:d>
+            <m:dPr>
+              <m:ctrlPr>
+                <w:rPr>
+                  <w:rFonts w:ascii="Cambria Math" w:hAnsi="Cambria Math"/>
+                  <w:i/>
+                </w:rPr>
+              </m:ctrlPr>
+            </m:dPr>
+            <m:e>
+              <m:r>
+                <w:rPr>
+                  <w:rFonts w:ascii="Cambria Math" w:hAnsi="Cambria Math"/>
+                </w:rPr>
+                <m:t>F</m:t>
+              </m:r>
+              <m:sSup>
+                <m:sSupPr>
+                  <m:ctrlPr>
+                    <w:rPr>
+                      <w:rFonts w:ascii="Cambria Math" w:hAnsi="Cambria Math"/>
+                      <w:i/>
+                    </w:rPr>
+                  </m:ctrlPr>
+                </m:sSupPr>
+                <m:e>
+                  <m:r>
+                    <w:rPr>
+                      <w:rFonts w:ascii="Cambria Math" w:hAnsi="Cambria Math"/>
+                    </w:rPr>
+                    <m:t>f</m:t>
+                  </m:r>
+                </m:e>
+                <m:sup>
+                  <m:r>
+                    <w:rPr>
+                      <w:rFonts w:ascii="Cambria Math" w:hAnsi="Cambria Math"/>
+                    </w:rPr>
+                    <m:t>+</m:t>
+                  </m:r>
+                </m:sup>
+              </m:sSup>
+              <m:r>
+                <m:rPr>
+                  <m:sty m:val="p"/>
+                </m:rPr>
+                <w:rPr>
+                  <w:rFonts w:ascii="Cambria Math" w:hAnsi="Cambria Math" w:cs="Arial"/>
+                  <w:sz w:val="16"/>
+                  <w:szCs w:val="16"/>
+                  <w:shd w:val="clear" w:color="auto" w:fill="FFFFFF"/>
+                </w:rPr>
+                <m:t>·</m:t>
+              </m:r>
+              <m:r>
+                <w:rPr>
+                  <w:rFonts w:ascii="Cambria Math" w:hAnsi="Cambria Math"/>
+                </w:rPr>
+                <m:t>F</m:t>
+              </m:r>
+              <m:sSup>
+                <m:sSupPr>
+                  <m:ctrlPr>
+                    <w:rPr>
+                      <w:rFonts w:ascii="Cambria Math" w:hAnsi="Cambria Math"/>
+                      <w:i/>
+                    </w:rPr>
+                  </m:ctrlPr>
+                </m:sSupPr>
+                <m:e>
+                  <m:r>
+                    <w:rPr>
+                      <w:rFonts w:ascii="Cambria Math" w:hAnsi="Cambria Math"/>
+                    </w:rPr>
+                    <m:t>g</m:t>
+                  </m:r>
+                </m:e>
+                <m:sup>
+                  <m:r>
+                    <w:rPr>
+                      <w:rFonts w:ascii="Cambria Math" w:hAnsi="Cambria Math"/>
+                    </w:rPr>
+                    <m:t>+</m:t>
+                  </m:r>
+                </m:sup>
+              </m:sSup>
+            </m:e>
+          </m:d>
+          <m:d>
+            <m:dPr>
+              <m:begChr m:val="["/>
+              <m:endChr m:val="]"/>
+              <m:ctrlPr>
+                <w:rPr>
+                  <w:rFonts w:ascii="Cambria Math" w:hAnsi="Cambria Math"/>
+                  <w:i/>
+                </w:rPr>
+              </m:ctrlPr>
+            </m:dPr>
+            <m:e>
+              <m:r>
+                <w:rPr>
+                  <w:rFonts w:ascii="Cambria Math" w:hAnsi="Cambria Math"/>
+                </w:rPr>
+                <m:t>m</m:t>
+              </m:r>
+            </m:e>
+          </m:d>
+          <m:r>
+            <w:rPr>
+              <w:rFonts w:ascii="Cambria Math" w:hAnsi="Cambria Math"/>
+            </w:rPr>
+            <m:t>=</m:t>
+          </m:r>
+          <m:nary>
+            <m:naryPr>
+              <m:chr m:val="∑"/>
+              <m:limLoc m:val="undOvr"/>
+              <m:ctrlPr>
+                <w:rPr>
+                  <w:rFonts w:ascii="Cambria Math" w:hAnsi="Cambria Math"/>
+                  <w:i/>
+                </w:rPr>
+              </m:ctrlPr>
+            </m:naryPr>
+            <m:sub>
+              <m:r>
+                <w:rPr>
+                  <w:rFonts w:ascii="Cambria Math" w:hAnsi="Cambria Math"/>
+                </w:rPr>
+                <m:t>l</m:t>
+              </m:r>
+              <m:r>
+                <w:rPr>
+                  <w:rFonts w:ascii="Cambria Math" w:hAnsi="Cambria Math"/>
+                </w:rPr>
+                <m:t>=0</m:t>
+              </m:r>
+            </m:sub>
+            <m:sup>
+              <m:r>
+                <w:rPr>
+                  <w:rFonts w:ascii="Cambria Math" w:hAnsi="Cambria Math"/>
+                </w:rPr>
+                <m:t>2</m:t>
+              </m:r>
+              <m:r>
+                <w:rPr>
+                  <w:rFonts w:ascii="Cambria Math" w:hAnsi="Cambria Math"/>
+                </w:rPr>
+                <m:t>N-</m:t>
+              </m:r>
+              <m:r>
+                <w:rPr>
+                  <w:rFonts w:ascii="Cambria Math" w:hAnsi="Cambria Math"/>
+                </w:rPr>
+                <m:t>1</m:t>
+              </m:r>
+            </m:sup>
+            <m:e>
+              <m:sSup>
+                <m:sSupPr>
+                  <m:ctrlPr>
+                    <w:rPr>
+                      <w:rFonts w:ascii="Cambria Math" w:hAnsi="Cambria Math"/>
+                      <w:i/>
+                    </w:rPr>
+                  </m:ctrlPr>
+                </m:sSupPr>
+                <m:e>
+                  <m:r>
+                    <w:rPr>
+                      <w:rFonts w:ascii="Cambria Math" w:hAnsi="Cambria Math"/>
+                    </w:rPr>
+                    <m:t>e</m:t>
+                  </m:r>
+                </m:e>
+                <m:sup>
+                  <m:f>
+                    <m:fPr>
+                      <m:ctrlPr>
+                        <w:rPr>
+                          <w:rFonts w:ascii="Cambria Math" w:hAnsi="Cambria Math"/>
+                          <w:i/>
+                        </w:rPr>
+                      </m:ctrlPr>
+                    </m:fPr>
+                    <m:num>
+                      <m:r>
+                        <w:rPr>
+                          <w:rFonts w:ascii="Cambria Math" w:hAnsi="Cambria Math"/>
+                        </w:rPr>
+                        <m:t>2πiml</m:t>
+                      </m:r>
+                    </m:num>
+                    <m:den>
+                      <m:r>
+                        <w:rPr>
+                          <w:rFonts w:ascii="Cambria Math" w:hAnsi="Cambria Math"/>
+                        </w:rPr>
+                        <m:t>2N</m:t>
+                      </m:r>
+                    </m:den>
+                  </m:f>
+                </m:sup>
+              </m:sSup>
+              <m:nary>
+                <m:naryPr>
+                  <m:chr m:val="∑"/>
+                  <m:limLoc m:val="undOvr"/>
+                  <m:ctrlPr>
+                    <w:rPr>
+                      <w:rFonts w:ascii="Cambria Math" w:hAnsi="Cambria Math"/>
+                      <w:i/>
+                    </w:rPr>
+                  </m:ctrlPr>
+                </m:naryPr>
+                <m:sub>
+                  <m:r>
+                    <w:rPr>
+                      <w:rFonts w:ascii="Cambria Math" w:hAnsi="Cambria Math"/>
+                    </w:rPr>
+                    <m:t>j</m:t>
+                  </m:r>
+                  <m:r>
+                    <w:rPr>
+                      <w:rFonts w:ascii="Cambria Math" w:hAnsi="Cambria Math"/>
+                    </w:rPr>
+                    <m:t>=</m:t>
+                  </m:r>
+                  <m:r>
+                    <w:rPr>
+                      <w:rFonts w:ascii="Cambria Math" w:hAnsi="Cambria Math"/>
+                    </w:rPr>
+                    <m:t>0</m:t>
+                  </m:r>
+                </m:sub>
+                <m:sup>
+                  <m:r>
+                    <w:rPr>
+                      <w:rFonts w:ascii="Cambria Math" w:hAnsi="Cambria Math"/>
+                    </w:rPr>
+                    <m:t>N-</m:t>
+                  </m:r>
+                  <m:r>
+                    <w:rPr>
+                      <w:rFonts w:ascii="Cambria Math" w:hAnsi="Cambria Math"/>
+                    </w:rPr>
+                    <m:t>1</m:t>
+                  </m:r>
+                </m:sup>
+                <m:e>
+                  <m:sSup>
+                    <m:sSupPr>
+                      <m:ctrlPr>
+                        <w:rPr>
+                          <w:rFonts w:ascii="Cambria Math" w:hAnsi="Cambria Math"/>
+                          <w:i/>
+                        </w:rPr>
+                      </m:ctrlPr>
+                    </m:sSupPr>
+                    <m:e>
+                      <m:r>
+                        <w:rPr>
+                          <w:rFonts w:ascii="Cambria Math" w:hAnsi="Cambria Math"/>
+                        </w:rPr>
+                        <m:t>f</m:t>
+                      </m:r>
+                    </m:e>
+                    <m:sup>
+                      <m:r>
+                        <w:rPr>
+                          <w:rFonts w:ascii="Cambria Math" w:hAnsi="Cambria Math"/>
+                        </w:rPr>
+                        <m:t>+</m:t>
+                      </m:r>
+                    </m:sup>
+                  </m:sSup>
+                  <m:d>
+                    <m:dPr>
+                      <m:begChr m:val="["/>
+                      <m:endChr m:val="]"/>
+                      <m:ctrlPr>
+                        <w:rPr>
+                          <w:rFonts w:ascii="Cambria Math" w:hAnsi="Cambria Math"/>
+                          <w:i/>
+                        </w:rPr>
+                      </m:ctrlPr>
+                    </m:dPr>
+                    <m:e>
+                      <m:r>
+                        <w:rPr>
+                          <w:rFonts w:ascii="Cambria Math" w:hAnsi="Cambria Math"/>
+                        </w:rPr>
+                        <m:t>j</m:t>
+                      </m:r>
+                    </m:e>
+                  </m:d>
+                  <m:sSup>
+                    <m:sSupPr>
+                      <m:ctrlPr>
+                        <w:rPr>
+                          <w:rFonts w:ascii="Cambria Math" w:hAnsi="Cambria Math"/>
+                          <w:i/>
+                        </w:rPr>
+                      </m:ctrlPr>
+                    </m:sSupPr>
+                    <m:e>
+                      <m:r>
+                        <w:rPr>
+                          <w:rFonts w:ascii="Cambria Math" w:hAnsi="Cambria Math"/>
+                        </w:rPr>
+                        <m:t>g</m:t>
+                      </m:r>
+                    </m:e>
+                    <m:sup>
+                      <m:r>
+                        <w:rPr>
+                          <w:rFonts w:ascii="Cambria Math" w:hAnsi="Cambria Math"/>
+                        </w:rPr>
+                        <m:t>+</m:t>
+                      </m:r>
+                    </m:sup>
+                  </m:sSup>
+                  <m:d>
+                    <m:dPr>
+                      <m:begChr m:val="["/>
+                      <m:endChr m:val="]"/>
+                      <m:ctrlPr>
+                        <w:rPr>
+                          <w:rFonts w:ascii="Cambria Math" w:hAnsi="Cambria Math"/>
+                          <w:i/>
+                        </w:rPr>
+                      </m:ctrlPr>
+                    </m:dPr>
+                    <m:e>
+                      <m:r>
+                        <w:rPr>
+                          <w:rFonts w:ascii="Cambria Math" w:hAnsi="Cambria Math"/>
+                        </w:rPr>
+                        <m:t>l-j</m:t>
+                      </m:r>
+                    </m:e>
+                  </m:d>
+                </m:e>
+              </m:nary>
+            </m:e>
+          </m:nary>
+        </m:oMath>
+      </m:oMathPara>
+    </w:p>
+    <w:p>
+      <w:pPr>
+        <w:pStyle w:val="ListParagraph"/>
+      </w:pPr>
+      <w:r>
+        <w:t>Since our inner summation only ranges from 0 to N-1, f</w:t>
+      </w:r>
+      <w:r>
+        <w:rPr>
+          <w:vertAlign w:val="superscript"/>
+        </w:rPr>
+        <w:t>+</w:t>
+      </w:r>
+      <w:r>
+        <w:t xml:space="preserve"> can be changed to f and g</w:t>
+      </w:r>
+      <w:r>
+        <w:rPr>
+          <w:vertAlign w:val="superscript"/>
+        </w:rPr>
+        <w:t>+</w:t>
+      </w:r>
+      <w:r>
+        <w:t xml:space="preserve"> can be changed to g.</w:t>
+      </w:r>
+    </w:p>
+    <w:p>
+      <w:pPr>
+        <w:pStyle w:val="ListParagraph"/>
+      </w:pPr>
+      <m:oMathPara>
+        <m:oMath>
+          <m:d>
+            <m:dPr>
+              <m:ctrlPr>
+                <w:rPr>
+                  <w:rFonts w:ascii="Cambria Math" w:hAnsi="Cambria Math"/>
+                  <w:i/>
+                </w:rPr>
+              </m:ctrlPr>
+            </m:dPr>
+            <m:e>
+              <m:r>
+                <w:rPr>
+                  <w:rFonts w:ascii="Cambria Math" w:hAnsi="Cambria Math"/>
+                </w:rPr>
+                <m:t>F</m:t>
+              </m:r>
+              <m:sSup>
+                <m:sSupPr>
+                  <m:ctrlPr>
+                    <w:rPr>
+                      <w:rFonts w:ascii="Cambria Math" w:hAnsi="Cambria Math"/>
+                      <w:i/>
+                    </w:rPr>
+                  </m:ctrlPr>
+                </m:sSupPr>
+                <m:e>
+                  <m:r>
+                    <w:rPr>
+                      <w:rFonts w:ascii="Cambria Math" w:hAnsi="Cambria Math"/>
+                    </w:rPr>
+                    <m:t>f</m:t>
+                  </m:r>
+                </m:e>
+                <m:sup>
+                  <m:r>
+                    <w:rPr>
+                      <w:rFonts w:ascii="Cambria Math" w:hAnsi="Cambria Math"/>
+                    </w:rPr>
+                    <m:t>+</m:t>
+                  </m:r>
+                </m:sup>
+              </m:sSup>
+              <m:r>
+                <m:rPr>
+                  <m:sty m:val="p"/>
+                </m:rPr>
+                <w:rPr>
+                  <w:rFonts w:ascii="Cambria Math" w:hAnsi="Cambria Math" w:cs="Arial"/>
+                  <w:sz w:val="16"/>
+                  <w:szCs w:val="16"/>
+                  <w:shd w:val="clear" w:color="auto" w:fill="FFFFFF"/>
+                </w:rPr>
+                <m:t>·</m:t>
+              </m:r>
+              <m:r>
+                <w:rPr>
+                  <w:rFonts w:ascii="Cambria Math" w:hAnsi="Cambria Math"/>
+                </w:rPr>
+                <m:t>F</m:t>
+              </m:r>
+              <m:sSup>
+                <m:sSupPr>
+                  <m:ctrlPr>
+                    <w:rPr>
+                      <w:rFonts w:ascii="Cambria Math" w:hAnsi="Cambria Math"/>
+                      <w:i/>
+                    </w:rPr>
+                  </m:ctrlPr>
+                </m:sSupPr>
+                <m:e>
+                  <m:r>
+                    <w:rPr>
+                      <w:rFonts w:ascii="Cambria Math" w:hAnsi="Cambria Math"/>
+                    </w:rPr>
+                    <m:t>g</m:t>
+                  </m:r>
+                </m:e>
+                <m:sup>
+                  <m:r>
+                    <w:rPr>
+                      <w:rFonts w:ascii="Cambria Math" w:hAnsi="Cambria Math"/>
+                    </w:rPr>
+                    <m:t>+</m:t>
+                  </m:r>
+                </m:sup>
+              </m:sSup>
+            </m:e>
+          </m:d>
+          <m:d>
+            <m:dPr>
+              <m:begChr m:val="["/>
+              <m:endChr m:val="]"/>
+              <m:ctrlPr>
+                <w:rPr>
+                  <w:rFonts w:ascii="Cambria Math" w:hAnsi="Cambria Math"/>
+                  <w:i/>
+                </w:rPr>
+              </m:ctrlPr>
+            </m:dPr>
+            <m:e>
+              <m:r>
+                <w:rPr>
+                  <w:rFonts w:ascii="Cambria Math" w:hAnsi="Cambria Math"/>
+                </w:rPr>
+                <m:t>m</m:t>
+              </m:r>
+            </m:e>
+          </m:d>
+          <m:r>
+            <w:rPr>
+              <w:rFonts w:ascii="Cambria Math" w:hAnsi="Cambria Math"/>
+            </w:rPr>
+            <m:t>=</m:t>
+          </m:r>
+          <m:nary>
+            <m:naryPr>
+              <m:chr m:val="∑"/>
+              <m:limLoc m:val="undOvr"/>
+              <m:ctrlPr>
+                <w:rPr>
+                  <w:rFonts w:ascii="Cambria Math" w:hAnsi="Cambria Math"/>
+                  <w:i/>
+                </w:rPr>
+              </m:ctrlPr>
+            </m:naryPr>
+            <m:sub>
+              <m:r>
+                <w:rPr>
+                  <w:rFonts w:ascii="Cambria Math" w:hAnsi="Cambria Math"/>
+                </w:rPr>
+                <m:t>l=0</m:t>
+              </m:r>
+            </m:sub>
+            <m:sup>
+              <m:r>
+                <w:rPr>
+                  <w:rFonts w:ascii="Cambria Math" w:hAnsi="Cambria Math"/>
+                </w:rPr>
+                <m:t>2N-</m:t>
+              </m:r>
+              <m:r>
+                <w:rPr>
+                  <w:rFonts w:ascii="Cambria Math" w:hAnsi="Cambria Math"/>
+                </w:rPr>
+                <m:t>1</m:t>
+              </m:r>
+            </m:sup>
+            <m:e>
+              <m:sSup>
+                <m:sSupPr>
+                  <m:ctrlPr>
+                    <w:rPr>
+                      <w:rFonts w:ascii="Cambria Math" w:hAnsi="Cambria Math"/>
+                      <w:i/>
+                    </w:rPr>
+                  </m:ctrlPr>
+                </m:sSupPr>
+                <m:e>
+                  <m:r>
+                    <w:rPr>
+                      <w:rFonts w:ascii="Cambria Math" w:hAnsi="Cambria Math"/>
+                    </w:rPr>
+                    <m:t>e</m:t>
+                  </m:r>
+                </m:e>
+                <m:sup>
+                  <m:f>
+                    <m:fPr>
+                      <m:ctrlPr>
+                        <w:rPr>
+                          <w:rFonts w:ascii="Cambria Math" w:hAnsi="Cambria Math"/>
+                          <w:i/>
+                        </w:rPr>
+                      </m:ctrlPr>
+                    </m:fPr>
+                    <m:num>
+                      <m:r>
+                        <w:rPr>
+                          <w:rFonts w:ascii="Cambria Math" w:hAnsi="Cambria Math"/>
+                        </w:rPr>
+                        <m:t>2πiml</m:t>
+                      </m:r>
+                    </m:num>
+                    <m:den>
+                      <m:r>
+                        <w:rPr>
+                          <w:rFonts w:ascii="Cambria Math" w:hAnsi="Cambria Math"/>
+                        </w:rPr>
+                        <m:t>2N</m:t>
+                      </m:r>
+                    </m:den>
+                  </m:f>
+                </m:sup>
+              </m:sSup>
+              <m:nary>
+                <m:naryPr>
+                  <m:chr m:val="∑"/>
+                  <m:limLoc m:val="undOvr"/>
+                  <m:ctrlPr>
+                    <w:rPr>
+                      <w:rFonts w:ascii="Cambria Math" w:hAnsi="Cambria Math"/>
+                      <w:i/>
+                    </w:rPr>
+                  </m:ctrlPr>
+                </m:naryPr>
+                <m:sub>
+                  <m:r>
+                    <w:rPr>
+                      <w:rFonts w:ascii="Cambria Math" w:hAnsi="Cambria Math"/>
+                    </w:rPr>
+                    <m:t>j=0</m:t>
+                  </m:r>
+                </m:sub>
+                <m:sup>
+                  <m:r>
+                    <w:rPr>
+                      <w:rFonts w:ascii="Cambria Math" w:hAnsi="Cambria Math"/>
+                    </w:rPr>
+                    <m:t>N-1</m:t>
+                  </m:r>
+                </m:sup>
+                <m:e>
+                  <m:r>
+                    <w:rPr>
+                      <w:rFonts w:ascii="Cambria Math" w:hAnsi="Cambria Math"/>
+                    </w:rPr>
+                    <m:t>f</m:t>
+                  </m:r>
+                  <m:d>
+                    <m:dPr>
+                      <m:begChr m:val="["/>
+                      <m:endChr m:val="]"/>
+                      <m:ctrlPr>
+                        <w:rPr>
+                          <w:rFonts w:ascii="Cambria Math" w:hAnsi="Cambria Math"/>
+                          <w:i/>
+                        </w:rPr>
+                      </m:ctrlPr>
+                    </m:dPr>
+                    <m:e>
+                      <m:r>
+                        <w:rPr>
+                          <w:rFonts w:ascii="Cambria Math" w:hAnsi="Cambria Math"/>
+                        </w:rPr>
+                        <m:t>j</m:t>
+                      </m:r>
+                    </m:e>
+                  </m:d>
+                  <m:r>
+                    <w:rPr>
+                      <w:rFonts w:ascii="Cambria Math" w:hAnsi="Cambria Math"/>
+                    </w:rPr>
+                    <m:t>g</m:t>
+                  </m:r>
+                  <m:d>
+                    <m:dPr>
+                      <m:begChr m:val="["/>
+                      <m:endChr m:val="]"/>
+                      <m:ctrlPr>
+                        <w:rPr>
+                          <w:rFonts w:ascii="Cambria Math" w:hAnsi="Cambria Math"/>
+                          <w:i/>
+                        </w:rPr>
+                      </m:ctrlPr>
+                    </m:dPr>
+                    <m:e>
+                      <m:r>
+                        <w:rPr>
+                          <w:rFonts w:ascii="Cambria Math" w:hAnsi="Cambria Math"/>
+                        </w:rPr>
+                        <m:t>l-j</m:t>
+                      </m:r>
+                    </m:e>
+                  </m:d>
+                </m:e>
+              </m:nary>
+            </m:e>
+          </m:nary>
+        </m:oMath>
+      </m:oMathPara>
+    </w:p>
+    <w:p>
+      <w:pPr>
+        <w:pStyle w:val="ListParagraph"/>
+      </w:pPr>
+    </w:p>
+    <w:p>
+      <w:pPr>
+        <w:pStyle w:val="ListParagraph"/>
+      </w:pPr>
+      <w:r>
+        <w:t xml:space="preserve">For the left side of the equation, we are computing F(f * g)[m]. </w:t>
+      </w:r>
+      <w:r>
+        <w:t xml:space="preserve">Recall our definition of a Fourier Transform above for a vector v of length n; c[m] = </w:t>
+      </w:r>
+      <m:oMath>
+        <m:nary>
+          <m:naryPr>
+            <m:chr m:val="∑"/>
+            <m:limLoc m:val="undOvr"/>
+            <m:ctrlPr>
+              <w:rPr>
+                <w:rFonts w:ascii="Cambria Math" w:hAnsi="Cambria Math"/>
+                <w:i/>
+              </w:rPr>
+            </m:ctrlPr>
+          </m:naryPr>
+          <m:sub>
+            <m:r>
+              <w:rPr>
+                <w:rFonts w:ascii="Cambria Math" w:hAnsi="Cambria Math"/>
+              </w:rPr>
+              <m:t>l</m:t>
+            </m:r>
+            <m:r>
+              <w:rPr>
+                <w:rFonts w:ascii="Cambria Math" w:hAnsi="Cambria Math"/>
+              </w:rPr>
+              <m:t>=0</m:t>
+            </m:r>
+          </m:sub>
+          <m:sup>
+            <m:r>
+              <w:rPr>
+                <w:rFonts w:ascii="Cambria Math" w:hAnsi="Cambria Math"/>
+              </w:rPr>
+              <m:t>n-1</m:t>
+            </m:r>
+          </m:sup>
+          <m:e>
+            <m:sSup>
+              <m:sSupPr>
+                <m:ctrlPr>
+                  <w:rPr>
+                    <w:rFonts w:ascii="Cambria Math" w:hAnsi="Cambria Math"/>
+                    <w:i/>
+                  </w:rPr>
+                </m:ctrlPr>
+              </m:sSupPr>
+              <m:e>
+                <m:r>
+                  <w:rPr>
+                    <w:rFonts w:ascii="Cambria Math" w:hAnsi="Cambria Math"/>
+                  </w:rPr>
+                  <m:t>e</m:t>
+                </m:r>
+              </m:e>
+              <m:sup>
+                <m:f>
+                  <m:fPr>
+                    <m:ctrlPr>
+                      <w:rPr>
+                        <w:rFonts w:ascii="Cambria Math" w:hAnsi="Cambria Math"/>
+                        <w:i/>
+                      </w:rPr>
+                    </m:ctrlPr>
+                  </m:fPr>
+                  <m:num>
+                    <m:r>
+                      <w:rPr>
+                        <w:rFonts w:ascii="Cambria Math" w:hAnsi="Cambria Math"/>
+                      </w:rPr>
+                      <m:t>2πi</m:t>
+                    </m:r>
+                    <m:r>
+                      <w:rPr>
+                        <w:rFonts w:ascii="Cambria Math" w:hAnsi="Cambria Math"/>
+                      </w:rPr>
+                      <m:t>l</m:t>
+                    </m:r>
+                    <m:r>
+                      <w:rPr>
+                        <w:rFonts w:ascii="Cambria Math" w:hAnsi="Cambria Math"/>
+                      </w:rPr>
+                      <m:t>m</m:t>
+                    </m:r>
+                  </m:num>
+                  <m:den>
+                    <m:r>
+                      <w:rPr>
+                        <w:rFonts w:ascii="Cambria Math" w:hAnsi="Cambria Math"/>
+                      </w:rPr>
+                      <m:t>N</m:t>
+                    </m:r>
+                  </m:den>
+                </m:f>
+              </m:sup>
+            </m:sSup>
+            <m:r>
+              <w:rPr>
+                <w:rFonts w:ascii="Cambria Math" w:hAnsi="Cambria Math"/>
+              </w:rPr>
+              <m:t>v[</m:t>
+            </m:r>
+            <m:r>
+              <w:rPr>
+                <w:rFonts w:ascii="Cambria Math" w:hAnsi="Cambria Math"/>
+              </w:rPr>
+              <m:t>l</m:t>
+            </m:r>
+            <m:r>
+              <w:rPr>
+                <w:rFonts w:ascii="Cambria Math" w:hAnsi="Cambria Math"/>
+              </w:rPr>
+              <m:t>]</m:t>
+            </m:r>
+          </m:e>
+        </m:nary>
+      </m:oMath>
+      <w:r>
+        <w:t xml:space="preserve">, where c is a vector of the Fourier Transform coefficients. </w:t>
+      </w:r>
+      <w:r>
+        <w:t>For F(f*g), we are dealing with 2N elements, therefore the equation will be</w:t>
+      </w:r>
+    </w:p>
+    <w:p>
+      <w:pPr>
+        <w:pStyle w:val="ListParagraph"/>
+      </w:pPr>
+      <w:r>
+        <w:tab/>
+      </w:r>
+    </w:p>
+    <w:p>
+      <w:pPr>
+        <w:pStyle w:val="ListParagraph"/>
+      </w:pPr>
+      <m:oMathPara>
+        <m:oMath>
+          <m:r>
+            <w:rPr>
+              <w:rFonts w:ascii="Cambria Math" w:hAnsi="Cambria Math"/>
+            </w:rPr>
+            <m:t>F(f*g)</m:t>
+          </m:r>
+          <m:d>
+            <m:dPr>
+              <m:begChr m:val="["/>
+              <m:endChr m:val="]"/>
+              <m:ctrlPr>
+                <w:rPr>
+                  <w:rFonts w:ascii="Cambria Math" w:hAnsi="Cambria Math"/>
+                  <w:i/>
+                </w:rPr>
+              </m:ctrlPr>
+            </m:dPr>
+            <m:e>
+              <m:r>
+                <w:rPr>
+                  <w:rFonts w:ascii="Cambria Math" w:hAnsi="Cambria Math"/>
+                </w:rPr>
+                <m:t>m</m:t>
+              </m:r>
+            </m:e>
+          </m:d>
+          <m:r>
+            <w:rPr>
+              <w:rFonts w:ascii="Cambria Math" w:hAnsi="Cambria Math"/>
+            </w:rPr>
+            <m:t>=</m:t>
+          </m:r>
+          <m:nary>
+            <m:naryPr>
+              <m:chr m:val="∑"/>
+              <m:limLoc m:val="undOvr"/>
+              <m:ctrlPr>
+                <w:rPr>
+                  <w:rFonts w:ascii="Cambria Math" w:hAnsi="Cambria Math"/>
+                  <w:i/>
+                </w:rPr>
+              </m:ctrlPr>
+            </m:naryPr>
+            <m:sub>
+              <m:r>
+                <w:rPr>
+                  <w:rFonts w:ascii="Cambria Math" w:hAnsi="Cambria Math"/>
+                </w:rPr>
+                <m:t>l</m:t>
+              </m:r>
+              <m:r>
+                <w:rPr>
+                  <w:rFonts w:ascii="Cambria Math" w:hAnsi="Cambria Math"/>
+                </w:rPr>
+                <m:t>=0</m:t>
+              </m:r>
+            </m:sub>
+            <m:sup>
+              <m:r>
+                <w:rPr>
+                  <w:rFonts w:ascii="Cambria Math" w:hAnsi="Cambria Math"/>
+                </w:rPr>
+                <m:t>2N-1</m:t>
+              </m:r>
+            </m:sup>
+            <m:e>
+              <m:sSup>
+                <m:sSupPr>
+                  <m:ctrlPr>
+                    <w:rPr>
+                      <w:rFonts w:ascii="Cambria Math" w:hAnsi="Cambria Math"/>
+                      <w:i/>
+                    </w:rPr>
+                  </m:ctrlPr>
+                </m:sSupPr>
+                <m:e>
+                  <m:r>
+                    <w:rPr>
+                      <w:rFonts w:ascii="Cambria Math" w:hAnsi="Cambria Math"/>
+                    </w:rPr>
+                    <m:t>e</m:t>
+                  </m:r>
+                </m:e>
+                <m:sup>
+                  <m:f>
+                    <m:fPr>
+                      <m:ctrlPr>
+                        <w:rPr>
+                          <w:rFonts w:ascii="Cambria Math" w:hAnsi="Cambria Math"/>
+                          <w:i/>
+                        </w:rPr>
+                      </m:ctrlPr>
+                    </m:fPr>
+                    <m:num>
+                      <m:r>
+                        <w:rPr>
+                          <w:rFonts w:ascii="Cambria Math" w:hAnsi="Cambria Math"/>
+                        </w:rPr>
+                        <m:t>2πi</m:t>
+                      </m:r>
+                      <m:r>
+                        <w:rPr>
+                          <w:rFonts w:ascii="Cambria Math" w:hAnsi="Cambria Math"/>
+                        </w:rPr>
+                        <m:t>lm</m:t>
+                      </m:r>
+                    </m:num>
+                    <m:den>
+                      <m:r>
+                        <w:rPr>
+                          <w:rFonts w:ascii="Cambria Math" w:hAnsi="Cambria Math"/>
+                        </w:rPr>
+                        <m:t>2N</m:t>
+                      </m:r>
+                    </m:den>
+                  </m:f>
+                </m:sup>
+              </m:sSup>
+              <m:d>
+                <m:dPr>
+                  <m:ctrlPr>
+                    <w:rPr>
+                      <w:rFonts w:ascii="Cambria Math" w:hAnsi="Cambria Math"/>
+                      <w:i/>
+                    </w:rPr>
+                  </m:ctrlPr>
+                </m:dPr>
+                <m:e>
+                  <m:r>
+                    <w:rPr>
+                      <w:rFonts w:ascii="Cambria Math" w:hAnsi="Cambria Math"/>
+                    </w:rPr>
+                    <m:t>f*g</m:t>
+                  </m:r>
+                </m:e>
+              </m:d>
+              <m:r>
+                <w:rPr>
+                  <w:rFonts w:ascii="Cambria Math" w:hAnsi="Cambria Math"/>
+                </w:rPr>
+                <m:t>[l]</m:t>
+              </m:r>
+            </m:e>
+          </m:nary>
+        </m:oMath>
+      </m:oMathPara>
+    </w:p>
+    <w:p>
+      <w:pPr>
+        <w:pStyle w:val="ListParagraph"/>
+      </w:pPr>
+      <w:r>
+        <w:t>From our definition of (f*g)[l], we can modify this equation to</w:t>
+      </w:r>
+    </w:p>
+    <w:p>
+      <w:pPr>
+        <w:pStyle w:val="ListParagraph"/>
+      </w:pPr>
+      <m:oMathPara>
+        <m:oMath>
+          <m:r>
+            <w:rPr>
+              <w:rFonts w:ascii="Cambria Math" w:hAnsi="Cambria Math"/>
+            </w:rPr>
+            <m:t>F(f*g)</m:t>
+          </m:r>
+          <m:d>
+            <m:dPr>
+              <m:begChr m:val="["/>
+              <m:endChr m:val="]"/>
+              <m:ctrlPr>
+                <w:rPr>
+                  <w:rFonts w:ascii="Cambria Math" w:hAnsi="Cambria Math"/>
+                  <w:i/>
+                </w:rPr>
+              </m:ctrlPr>
+            </m:dPr>
+            <m:e>
+              <m:r>
+                <w:rPr>
+                  <w:rFonts w:ascii="Cambria Math" w:hAnsi="Cambria Math"/>
+                </w:rPr>
+                <m:t>m</m:t>
+              </m:r>
+            </m:e>
+          </m:d>
+          <m:r>
+            <w:rPr>
+              <w:rFonts w:ascii="Cambria Math" w:hAnsi="Cambria Math"/>
+            </w:rPr>
+            <m:t>=</m:t>
+          </m:r>
+          <m:nary>
+            <m:naryPr>
+              <m:chr m:val="∑"/>
+              <m:limLoc m:val="undOvr"/>
+              <m:ctrlPr>
+                <w:rPr>
+                  <w:rFonts w:ascii="Cambria Math" w:hAnsi="Cambria Math"/>
+                  <w:i/>
+                </w:rPr>
+              </m:ctrlPr>
+            </m:naryPr>
+            <m:sub>
+              <m:r>
+                <w:rPr>
+                  <w:rFonts w:ascii="Cambria Math" w:hAnsi="Cambria Math"/>
+                </w:rPr>
+                <m:t>l</m:t>
+              </m:r>
+              <m:r>
+                <w:rPr>
+                  <w:rFonts w:ascii="Cambria Math" w:hAnsi="Cambria Math"/>
+                </w:rPr>
+                <m:t>=0</m:t>
+              </m:r>
+            </m:sub>
+            <m:sup>
+              <m:r>
+                <w:rPr>
+                  <w:rFonts w:ascii="Cambria Math" w:hAnsi="Cambria Math"/>
+                </w:rPr>
+                <m:t>2N-1</m:t>
+              </m:r>
+            </m:sup>
+            <m:e>
+              <m:sSup>
+                <m:sSupPr>
+                  <m:ctrlPr>
+                    <w:rPr>
+                      <w:rFonts w:ascii="Cambria Math" w:hAnsi="Cambria Math"/>
+                      <w:i/>
+                    </w:rPr>
+                  </m:ctrlPr>
+                </m:sSupPr>
+                <m:e>
+                  <m:r>
+                    <w:rPr>
+                      <w:rFonts w:ascii="Cambria Math" w:hAnsi="Cambria Math"/>
+                    </w:rPr>
+                    <m:t>e</m:t>
+                  </m:r>
+                </m:e>
+                <m:sup>
+                  <m:f>
+                    <m:fPr>
+                      <m:ctrlPr>
+                        <w:rPr>
+                          <w:rFonts w:ascii="Cambria Math" w:hAnsi="Cambria Math"/>
+                          <w:i/>
+                        </w:rPr>
+                      </m:ctrlPr>
+                    </m:fPr>
+                    <m:num>
+                      <m:r>
+                        <w:rPr>
+                          <w:rFonts w:ascii="Cambria Math" w:hAnsi="Cambria Math"/>
+                        </w:rPr>
+                        <m:t>2</m:t>
+                      </m:r>
+                      <m:r>
+                        <w:rPr>
+                          <w:rFonts w:ascii="Cambria Math" w:hAnsi="Cambria Math"/>
+                        </w:rPr>
+                        <m:t>πilm</m:t>
+                      </m:r>
+                    </m:num>
+                    <m:den>
+                      <m:r>
+                        <w:rPr>
+                          <w:rFonts w:ascii="Cambria Math" w:hAnsi="Cambria Math"/>
+                        </w:rPr>
+                        <m:t>2N</m:t>
+                      </m:r>
+                    </m:den>
+                  </m:f>
+                </m:sup>
+              </m:sSup>
+              <m:nary>
+                <m:naryPr>
+                  <m:chr m:val="∑"/>
+                  <m:limLoc m:val="undOvr"/>
+                  <m:ctrlPr>
+                    <w:rPr>
+                      <w:rFonts w:ascii="Cambria Math" w:hAnsi="Cambria Math"/>
+                      <w:i/>
+                    </w:rPr>
+                  </m:ctrlPr>
+                </m:naryPr>
+                <m:sub>
+                  <m:r>
+                    <w:rPr>
+                      <w:rFonts w:ascii="Cambria Math" w:hAnsi="Cambria Math"/>
+                    </w:rPr>
+                    <m:t>j=0</m:t>
+                  </m:r>
+                </m:sub>
+                <m:sup>
+                  <m:r>
+                    <w:rPr>
+                      <w:rFonts w:ascii="Cambria Math" w:hAnsi="Cambria Math"/>
+                    </w:rPr>
+                    <m:t>N-1</m:t>
+                  </m:r>
+                </m:sup>
+                <m:e>
+                  <m:r>
+                    <w:rPr>
+                      <w:rFonts w:ascii="Cambria Math" w:hAnsi="Cambria Math"/>
+                    </w:rPr>
+                    <m:t>f</m:t>
+                  </m:r>
+                  <m:d>
+                    <m:dPr>
+                      <m:begChr m:val="["/>
+                      <m:endChr m:val="]"/>
+                      <m:ctrlPr>
+                        <w:rPr>
+                          <w:rFonts w:ascii="Cambria Math" w:hAnsi="Cambria Math"/>
+                          <w:i/>
+                        </w:rPr>
+                      </m:ctrlPr>
+                    </m:dPr>
+                    <m:e>
+                      <m:r>
+                        <w:rPr>
+                          <w:rFonts w:ascii="Cambria Math" w:hAnsi="Cambria Math"/>
+                        </w:rPr>
+                        <m:t>j</m:t>
+                      </m:r>
+                    </m:e>
+                  </m:d>
+                  <m:r>
+                    <w:rPr>
+                      <w:rFonts w:ascii="Cambria Math" w:hAnsi="Cambria Math"/>
+                    </w:rPr>
+                    <m:t>g</m:t>
+                  </m:r>
+                  <m:d>
+                    <m:dPr>
+                      <m:begChr m:val="["/>
+                      <m:endChr m:val="]"/>
+                      <m:ctrlPr>
+                        <w:rPr>
+                          <w:rFonts w:ascii="Cambria Math" w:hAnsi="Cambria Math"/>
+                          <w:i/>
+                        </w:rPr>
+                      </m:ctrlPr>
+                    </m:dPr>
+                    <m:e>
+                      <m:r>
+                        <w:rPr>
+                          <w:rFonts w:ascii="Cambria Math" w:hAnsi="Cambria Math"/>
+                        </w:rPr>
+                        <m:t>l-j</m:t>
+                      </m:r>
+                    </m:e>
+                  </m:d>
+                </m:e>
+              </m:nary>
+            </m:e>
+          </m:nary>
+        </m:oMath>
+      </m:oMathPara>
+    </w:p>
+    <w:p>
+      <w:pPr>
+        <w:pStyle w:val="ListParagraph"/>
+      </w:pPr>
+      <w:r>
+        <w:t xml:space="preserve">Thus, we have </w:t>
+      </w:r>
+    </w:p>
+    <w:p>
+      <w:pPr>
+        <w:pStyle w:val="ListParagraph"/>
+      </w:pPr>
+    </w:p>
+    <w:p>
+      <w:pPr>
+        <w:pStyle w:val="ListParagraph"/>
+      </w:pPr>
+      <m:oMathPara>
+        <m:oMath>
+          <m:d>
+            <m:dPr>
+              <m:ctrlPr>
+                <w:rPr>
+                  <w:rFonts w:ascii="Cambria Math" w:hAnsi="Cambria Math"/>
+                  <w:i/>
+                </w:rPr>
+              </m:ctrlPr>
+            </m:dPr>
+            <m:e>
+              <m:r>
+                <w:rPr>
+                  <w:rFonts w:ascii="Cambria Math" w:hAnsi="Cambria Math"/>
+                </w:rPr>
+                <m:t>F</m:t>
+              </m:r>
+              <m:sSup>
+                <m:sSupPr>
+                  <m:ctrlPr>
+                    <w:rPr>
+                      <w:rFonts w:ascii="Cambria Math" w:hAnsi="Cambria Math"/>
+                      <w:i/>
+                    </w:rPr>
+                  </m:ctrlPr>
+                </m:sSupPr>
+                <m:e>
+                  <m:r>
+                    <w:rPr>
+                      <w:rFonts w:ascii="Cambria Math" w:hAnsi="Cambria Math"/>
+                    </w:rPr>
+                    <m:t>f</m:t>
+                  </m:r>
+                </m:e>
+                <m:sup>
+                  <m:r>
+                    <w:rPr>
+                      <w:rFonts w:ascii="Cambria Math" w:hAnsi="Cambria Math"/>
+                    </w:rPr>
+                    <m:t>+</m:t>
+                  </m:r>
+                </m:sup>
+              </m:sSup>
+              <m:r>
+                <m:rPr>
+                  <m:sty m:val="p"/>
+                </m:rPr>
+                <w:rPr>
+                  <w:rFonts w:ascii="Cambria Math" w:hAnsi="Cambria Math" w:cs="Arial"/>
+                  <w:sz w:val="16"/>
+                  <w:szCs w:val="16"/>
+                  <w:shd w:val="clear" w:color="auto" w:fill="FFFFFF"/>
+                </w:rPr>
+                <m:t>·</m:t>
+              </m:r>
+              <m:r>
+                <w:rPr>
+                  <w:rFonts w:ascii="Cambria Math" w:hAnsi="Cambria Math"/>
+                </w:rPr>
+                <m:t>F</m:t>
+              </m:r>
+              <m:sSup>
+                <m:sSupPr>
+                  <m:ctrlPr>
+                    <w:rPr>
+                      <w:rFonts w:ascii="Cambria Math" w:hAnsi="Cambria Math"/>
+                      <w:i/>
+                    </w:rPr>
+                  </m:ctrlPr>
+                </m:sSupPr>
+                <m:e>
+                  <m:r>
+                    <w:rPr>
+                      <w:rFonts w:ascii="Cambria Math" w:hAnsi="Cambria Math"/>
+                    </w:rPr>
+                    <m:t>g</m:t>
+                  </m:r>
+                </m:e>
+                <m:sup>
+                  <m:r>
+                    <w:rPr>
+                      <w:rFonts w:ascii="Cambria Math" w:hAnsi="Cambria Math"/>
+                    </w:rPr>
+                    <m:t>+</m:t>
+                  </m:r>
+                </m:sup>
+              </m:sSup>
+            </m:e>
+          </m:d>
+          <m:d>
+            <m:dPr>
+              <m:begChr m:val="["/>
+              <m:endChr m:val="]"/>
+              <m:ctrlPr>
+                <w:rPr>
+                  <w:rFonts w:ascii="Cambria Math" w:hAnsi="Cambria Math"/>
+                  <w:i/>
+                </w:rPr>
+              </m:ctrlPr>
+            </m:dPr>
+            <m:e>
+              <m:r>
+                <w:rPr>
+                  <w:rFonts w:ascii="Cambria Math" w:hAnsi="Cambria Math"/>
+                </w:rPr>
+                <m:t>m</m:t>
+              </m:r>
+            </m:e>
+          </m:d>
+          <m:r>
+            <w:rPr>
+              <w:rFonts w:ascii="Cambria Math" w:hAnsi="Cambria Math"/>
+            </w:rPr>
+            <m:t>=</m:t>
+          </m:r>
+          <m:nary>
+            <m:naryPr>
+              <m:chr m:val="∑"/>
+              <m:limLoc m:val="undOvr"/>
+              <m:ctrlPr>
+                <w:rPr>
+                  <w:rFonts w:ascii="Cambria Math" w:hAnsi="Cambria Math"/>
+                  <w:i/>
+                </w:rPr>
+              </m:ctrlPr>
+            </m:naryPr>
+            <m:sub>
+              <m:r>
+                <w:rPr>
+                  <w:rFonts w:ascii="Cambria Math" w:hAnsi="Cambria Math"/>
+                </w:rPr>
+                <m:t>l=0</m:t>
+              </m:r>
+            </m:sub>
+            <m:sup>
+              <m:r>
+                <w:rPr>
+                  <w:rFonts w:ascii="Cambria Math" w:hAnsi="Cambria Math"/>
+                </w:rPr>
+                <m:t>2N-1</m:t>
+              </m:r>
+            </m:sup>
+            <m:e>
+              <m:sSup>
+                <m:sSupPr>
+                  <m:ctrlPr>
+                    <w:rPr>
+                      <w:rFonts w:ascii="Cambria Math" w:hAnsi="Cambria Math"/>
+                      <w:i/>
+                    </w:rPr>
+                  </m:ctrlPr>
+                </m:sSupPr>
+                <m:e>
+                  <m:r>
+                    <w:rPr>
+                      <w:rFonts w:ascii="Cambria Math" w:hAnsi="Cambria Math"/>
+                    </w:rPr>
+                    <m:t>e</m:t>
+                  </m:r>
+                </m:e>
+                <m:sup>
+                  <m:f>
+                    <m:fPr>
+                      <m:ctrlPr>
+                        <w:rPr>
+                          <w:rFonts w:ascii="Cambria Math" w:hAnsi="Cambria Math"/>
+                          <w:i/>
+                        </w:rPr>
+                      </m:ctrlPr>
+                    </m:fPr>
+                    <m:num>
+                      <m:r>
+                        <w:rPr>
+                          <w:rFonts w:ascii="Cambria Math" w:hAnsi="Cambria Math"/>
+                        </w:rPr>
+                        <m:t>2πiml</m:t>
+                      </m:r>
+                    </m:num>
+                    <m:den>
+                      <m:r>
+                        <w:rPr>
+                          <w:rFonts w:ascii="Cambria Math" w:hAnsi="Cambria Math"/>
+                        </w:rPr>
+                        <m:t>2N</m:t>
+                      </m:r>
+                    </m:den>
+                  </m:f>
+                </m:sup>
+              </m:sSup>
+              <m:nary>
+                <m:naryPr>
+                  <m:chr m:val="∑"/>
+                  <m:limLoc m:val="undOvr"/>
+                  <m:ctrlPr>
+                    <w:rPr>
+                      <w:rFonts w:ascii="Cambria Math" w:hAnsi="Cambria Math"/>
+                      <w:i/>
+                    </w:rPr>
+                  </m:ctrlPr>
+                </m:naryPr>
+                <m:sub>
+                  <m:r>
+                    <w:rPr>
+                      <w:rFonts w:ascii="Cambria Math" w:hAnsi="Cambria Math"/>
+                    </w:rPr>
+                    <m:t>j=0</m:t>
+                  </m:r>
+                </m:sub>
+                <m:sup>
+                  <m:r>
+                    <w:rPr>
+                      <w:rFonts w:ascii="Cambria Math" w:hAnsi="Cambria Math"/>
+                    </w:rPr>
+                    <m:t>N-1</m:t>
+                  </m:r>
+                </m:sup>
+                <m:e>
+                  <m:r>
+                    <w:rPr>
+                      <w:rFonts w:ascii="Cambria Math" w:hAnsi="Cambria Math"/>
+                    </w:rPr>
+                    <m:t>f</m:t>
+                  </m:r>
+                  <m:d>
+                    <m:dPr>
+                      <m:begChr m:val="["/>
+                      <m:endChr m:val="]"/>
+                      <m:ctrlPr>
+                        <w:rPr>
+                          <w:rFonts w:ascii="Cambria Math" w:hAnsi="Cambria Math"/>
+                          <w:i/>
+                        </w:rPr>
+                      </m:ctrlPr>
+                    </m:dPr>
+                    <m:e>
+                      <m:r>
+                        <w:rPr>
+                          <w:rFonts w:ascii="Cambria Math" w:hAnsi="Cambria Math"/>
+                        </w:rPr>
+                        <m:t>j</m:t>
+                      </m:r>
+                    </m:e>
+                  </m:d>
+                  <m:r>
+                    <w:rPr>
+                      <w:rFonts w:ascii="Cambria Math" w:hAnsi="Cambria Math"/>
+                    </w:rPr>
+                    <m:t>g</m:t>
+                  </m:r>
+                  <m:d>
+                    <m:dPr>
+                      <m:begChr m:val="["/>
+                      <m:endChr m:val="]"/>
+                      <m:ctrlPr>
+                        <w:rPr>
+                          <w:rFonts w:ascii="Cambria Math" w:hAnsi="Cambria Math"/>
+                          <w:i/>
+                        </w:rPr>
+                      </m:ctrlPr>
+                    </m:dPr>
+                    <m:e>
+                      <m:r>
+                        <w:rPr>
+                          <w:rFonts w:ascii="Cambria Math" w:hAnsi="Cambria Math"/>
+                        </w:rPr>
+                        <m:t>l-j</m:t>
+                      </m:r>
+                    </m:e>
+                  </m:d>
+                </m:e>
+              </m:nary>
+            </m:e>
+          </m:nary>
+        </m:oMath>
+      </m:oMathPara>
+    </w:p>
+    <w:p>
+      <w:pPr>
+        <w:pStyle w:val="ListParagraph"/>
+      </w:pPr>
+      <m:oMathPara>
+        <m:oMath>
+          <m:r>
+            <w:rPr>
+              <w:rFonts w:ascii="Cambria Math" w:hAnsi="Cambria Math"/>
+            </w:rPr>
+            <m:t>F(f*g)</m:t>
+          </m:r>
+          <m:d>
+            <m:dPr>
+              <m:begChr m:val="["/>
+              <m:endChr m:val="]"/>
+              <m:ctrlPr>
+                <w:rPr>
+                  <w:rFonts w:ascii="Cambria Math" w:hAnsi="Cambria Math"/>
+                  <w:i/>
+                </w:rPr>
+              </m:ctrlPr>
+            </m:dPr>
+            <m:e>
+              <m:r>
+                <w:rPr>
+                  <w:rFonts w:ascii="Cambria Math" w:hAnsi="Cambria Math"/>
+                </w:rPr>
+                <m:t>m</m:t>
+              </m:r>
+            </m:e>
+          </m:d>
+          <m:r>
+            <w:rPr>
+              <w:rFonts w:ascii="Cambria Math" w:hAnsi="Cambria Math"/>
+            </w:rPr>
+            <m:t>=</m:t>
+          </m:r>
+          <m:nary>
+            <m:naryPr>
+              <m:chr m:val="∑"/>
+              <m:limLoc m:val="undOvr"/>
+              <m:ctrlPr>
+                <w:rPr>
+                  <w:rFonts w:ascii="Cambria Math" w:hAnsi="Cambria Math"/>
+                  <w:i/>
+                </w:rPr>
+              </m:ctrlPr>
+            </m:naryPr>
+            <m:sub>
+              <m:r>
+                <w:rPr>
+                  <w:rFonts w:ascii="Cambria Math" w:hAnsi="Cambria Math"/>
+                </w:rPr>
+                <m:t>l=0</m:t>
+              </m:r>
+            </m:sub>
+            <m:sup>
+              <m:r>
+                <w:rPr>
+                  <w:rFonts w:ascii="Cambria Math" w:hAnsi="Cambria Math"/>
+                </w:rPr>
+                <m:t>2N-1</m:t>
+              </m:r>
+            </m:sup>
+            <m:e>
+              <m:sSup>
+                <m:sSupPr>
+                  <m:ctrlPr>
+                    <w:rPr>
+                      <w:rFonts w:ascii="Cambria Math" w:hAnsi="Cambria Math"/>
+                      <w:i/>
+                    </w:rPr>
+                  </m:ctrlPr>
+                </m:sSupPr>
+                <m:e>
+                  <m:r>
+                    <w:rPr>
+                      <w:rFonts w:ascii="Cambria Math" w:hAnsi="Cambria Math"/>
+                    </w:rPr>
+                    <m:t>e</m:t>
+                  </m:r>
+                </m:e>
+                <m:sup>
+                  <m:f>
+                    <m:fPr>
+                      <m:ctrlPr>
+                        <w:rPr>
+                          <w:rFonts w:ascii="Cambria Math" w:hAnsi="Cambria Math"/>
+                          <w:i/>
+                        </w:rPr>
+                      </m:ctrlPr>
+                    </m:fPr>
+                    <m:num>
+                      <m:r>
+                        <w:rPr>
+                          <w:rFonts w:ascii="Cambria Math" w:hAnsi="Cambria Math"/>
+                        </w:rPr>
+                        <m:t>2πilm</m:t>
+                      </m:r>
+                    </m:num>
+                    <m:den>
+                      <m:r>
+                        <w:rPr>
+                          <w:rFonts w:ascii="Cambria Math" w:hAnsi="Cambria Math"/>
+                        </w:rPr>
+                        <m:t>2N</m:t>
+                      </m:r>
+                    </m:den>
+                  </m:f>
+                </m:sup>
+              </m:sSup>
+              <m:nary>
+                <m:naryPr>
+                  <m:chr m:val="∑"/>
+                  <m:limLoc m:val="undOvr"/>
+                  <m:ctrlPr>
+                    <w:rPr>
+                      <w:rFonts w:ascii="Cambria Math" w:hAnsi="Cambria Math"/>
+                      <w:i/>
+                    </w:rPr>
+                  </m:ctrlPr>
+                </m:naryPr>
+                <m:sub>
+                  <m:r>
+                    <w:rPr>
+                      <w:rFonts w:ascii="Cambria Math" w:hAnsi="Cambria Math"/>
+                    </w:rPr>
+                    <m:t>j=0</m:t>
+                  </m:r>
+                </m:sub>
+                <m:sup>
+                  <m:r>
+                    <w:rPr>
+                      <w:rFonts w:ascii="Cambria Math" w:hAnsi="Cambria Math"/>
+                    </w:rPr>
+                    <m:t>N-1</m:t>
+                  </m:r>
+                </m:sup>
+                <m:e>
+                  <m:r>
+                    <w:rPr>
+                      <w:rFonts w:ascii="Cambria Math" w:hAnsi="Cambria Math"/>
+                    </w:rPr>
+                    <m:t>f</m:t>
+                  </m:r>
+                  <m:d>
+                    <m:dPr>
+                      <m:begChr m:val="["/>
+                      <m:endChr m:val="]"/>
+                      <m:ctrlPr>
+                        <w:rPr>
+                          <w:rFonts w:ascii="Cambria Math" w:hAnsi="Cambria Math"/>
+                          <w:i/>
+                        </w:rPr>
+                      </m:ctrlPr>
+                    </m:dPr>
+                    <m:e>
+                      <m:r>
+                        <w:rPr>
+                          <w:rFonts w:ascii="Cambria Math" w:hAnsi="Cambria Math"/>
+                        </w:rPr>
+                        <m:t>j</m:t>
+                      </m:r>
+                    </m:e>
+                  </m:d>
+                  <m:r>
+                    <w:rPr>
+                      <w:rFonts w:ascii="Cambria Math" w:hAnsi="Cambria Math"/>
+                    </w:rPr>
+                    <m:t>g</m:t>
+                  </m:r>
+                  <m:d>
+                    <m:dPr>
+                      <m:begChr m:val="["/>
+                      <m:endChr m:val="]"/>
+                      <m:ctrlPr>
+                        <w:rPr>
+                          <w:rFonts w:ascii="Cambria Math" w:hAnsi="Cambria Math"/>
+                          <w:i/>
+                        </w:rPr>
+                      </m:ctrlPr>
+                    </m:dPr>
+                    <m:e>
+                      <m:r>
+                        <w:rPr>
+                          <w:rFonts w:ascii="Cambria Math" w:hAnsi="Cambria Math"/>
+                        </w:rPr>
+                        <m:t>l-j</m:t>
+                      </m:r>
+                    </m:e>
+                  </m:d>
+                </m:e>
+              </m:nary>
+            </m:e>
+          </m:nary>
+        </m:oMath>
+      </m:oMathPara>
+    </w:p>
+    <w:p>
+      <w:pPr>
+        <w:pStyle w:val="ListParagraph"/>
+      </w:pPr>
+      <m:oMathPara>
+        <m:oMath>
+          <m:r>
+            <w:rPr>
+              <w:rFonts w:ascii="Cambria Math" w:hAnsi="Cambria Math"/>
+            </w:rPr>
+            <m:t>F</m:t>
+          </m:r>
+          <m:d>
+            <m:dPr>
+              <m:ctrlPr>
+                <w:rPr>
+                  <w:rFonts w:ascii="Cambria Math" w:hAnsi="Cambria Math"/>
+                  <w:i/>
+                </w:rPr>
+              </m:ctrlPr>
+            </m:dPr>
+            <m:e>
+              <m:r>
+                <w:rPr>
+                  <w:rFonts w:ascii="Cambria Math" w:hAnsi="Cambria Math"/>
+                </w:rPr>
+                <m:t>f*g</m:t>
+              </m:r>
+            </m:e>
+          </m:d>
+          <m:d>
+            <m:dPr>
+              <m:begChr m:val="["/>
+              <m:endChr m:val="]"/>
+              <m:ctrlPr>
+                <w:rPr>
+                  <w:rFonts w:ascii="Cambria Math" w:hAnsi="Cambria Math"/>
+                  <w:i/>
+                </w:rPr>
+              </m:ctrlPr>
+            </m:dPr>
+            <m:e>
+              <m:r>
+                <w:rPr>
+                  <w:rFonts w:ascii="Cambria Math" w:hAnsi="Cambria Math"/>
+                </w:rPr>
+                <m:t>m</m:t>
+              </m:r>
+            </m:e>
+          </m:d>
+          <m:r>
+            <w:rPr>
+              <w:rFonts w:ascii="Cambria Math" w:hAnsi="Cambria Math"/>
+            </w:rPr>
+            <m:t xml:space="preserve">= </m:t>
+          </m:r>
+          <m:d>
+            <m:dPr>
+              <m:ctrlPr>
+                <w:rPr>
+                  <w:rFonts w:ascii="Cambria Math" w:hAnsi="Cambria Math"/>
+                  <w:i/>
+                </w:rPr>
+              </m:ctrlPr>
+            </m:dPr>
+            <m:e>
+              <m:r>
+                <w:rPr>
+                  <w:rFonts w:ascii="Cambria Math" w:hAnsi="Cambria Math"/>
+                </w:rPr>
+                <m:t>F</m:t>
+              </m:r>
+              <m:sSup>
+                <m:sSupPr>
+                  <m:ctrlPr>
+                    <w:rPr>
+                      <w:rFonts w:ascii="Cambria Math" w:hAnsi="Cambria Math"/>
+                      <w:i/>
+                    </w:rPr>
+                  </m:ctrlPr>
+                </m:sSupPr>
+                <m:e>
+                  <m:r>
+                    <w:rPr>
+                      <w:rFonts w:ascii="Cambria Math" w:hAnsi="Cambria Math"/>
+                    </w:rPr>
+                    <m:t>f</m:t>
+                  </m:r>
+                </m:e>
+                <m:sup>
+                  <m:r>
+                    <w:rPr>
+                      <w:rFonts w:ascii="Cambria Math" w:hAnsi="Cambria Math"/>
+                    </w:rPr>
+                    <m:t>+</m:t>
+                  </m:r>
+                </m:sup>
+              </m:sSup>
+              <m:r>
+                <m:rPr>
+                  <m:sty m:val="p"/>
+                </m:rPr>
+                <w:rPr>
+                  <w:rFonts w:ascii="Cambria Math" w:hAnsi="Cambria Math" w:cs="Arial"/>
+                  <w:sz w:val="16"/>
+                  <w:szCs w:val="16"/>
+                  <w:shd w:val="clear" w:color="auto" w:fill="FFFFFF"/>
+                </w:rPr>
+                <m:t>·</m:t>
+              </m:r>
+              <m:r>
+                <w:rPr>
+                  <w:rFonts w:ascii="Cambria Math" w:hAnsi="Cambria Math"/>
+                </w:rPr>
+                <m:t>F</m:t>
+              </m:r>
+              <m:sSup>
+                <m:sSupPr>
+                  <m:ctrlPr>
+                    <w:rPr>
+                      <w:rFonts w:ascii="Cambria Math" w:hAnsi="Cambria Math"/>
+                      <w:i/>
+                    </w:rPr>
+                  </m:ctrlPr>
+                </m:sSupPr>
+                <m:e>
+                  <m:r>
+                    <w:rPr>
+                      <w:rFonts w:ascii="Cambria Math" w:hAnsi="Cambria Math"/>
+                    </w:rPr>
+                    <m:t>g</m:t>
+                  </m:r>
+                </m:e>
+                <m:sup>
+                  <m:r>
+                    <w:rPr>
+                      <w:rFonts w:ascii="Cambria Math" w:hAnsi="Cambria Math"/>
+                    </w:rPr>
+                    <m:t>+</m:t>
+                  </m:r>
+                </m:sup>
+              </m:sSup>
+            </m:e>
+          </m:d>
+          <m:d>
+            <m:dPr>
+              <m:begChr m:val="["/>
+              <m:endChr m:val="]"/>
+              <m:ctrlPr>
+                <w:rPr>
+                  <w:rFonts w:ascii="Cambria Math" w:hAnsi="Cambria Math"/>
+                  <w:i/>
+                </w:rPr>
+              </m:ctrlPr>
+            </m:dPr>
+            <m:e>
+              <m:r>
+                <w:rPr>
+                  <w:rFonts w:ascii="Cambria Math" w:hAnsi="Cambria Math"/>
+                </w:rPr>
+                <m:t>m</m:t>
+              </m:r>
+            </m:e>
+          </m:d>
+        </m:oMath>
+      </m:oMathPara>
+    </w:p>
+    <w:p>
+      <w:pPr>
+        <w:pStyle w:val="ListParagraph"/>
+      </w:pPr>
+      <w:r>
+        <w:t xml:space="preserve">Since </w:t>
+      </w:r>
+      <w:r>
+        <w:t>this is true for any element m, F(f*g) = Ff</w:t>
+      </w:r>
+      <w:r>
+        <w:rPr>
+          <w:vertAlign w:val="superscript"/>
+        </w:rPr>
+        <w:t>+</w:t>
+      </w:r>
+      <w:r>
+        <w:t xml:space="preserve"> </w:t>
+      </w:r>
+      <w:r>
+        <w:rPr>
+          <w:rFonts w:ascii="Arial" w:hAnsi="Arial" w:cs="Arial"/>
+          <w:sz w:val="16"/>
+          <w:szCs w:val="16"/>
+          <w:shd w:val="clear" w:color="auto" w:fill="FFFFFF"/>
+        </w:rPr>
+        <w:t>·</w:t>
+      </w:r>
+      <w:r>
+        <w:t xml:space="preserve"> Fg</w:t>
+      </w:r>
+      <w:r>
+        <w:rPr>
+          <w:vertAlign w:val="superscript"/>
+        </w:rPr>
+        <w:t>+</w:t>
+      </w:r>
+      <w:r>
+        <w:t>.</w:t>
+      </w:r>
+    </w:p>
+    <w:p>
+      <w:pPr>
+        <w:pStyle w:val="ListParagraph"/>
+      </w:pPr>
+    </w:p>
+    <w:p>
+      <w:pPr>
+        <w:pStyle w:val="ListParagraph"/>
+      </w:pPr>
+      <w:r>
+        <w:t>-x-</w:t>
+      </w:r>
+    </w:p>
+    <w:p>
+      <w:pPr>
+        <w:pStyle w:val="ListParagraph"/>
+      </w:pPr>
+    </w:p>
+    <w:p>
+      <w:pPr>
+        <w:pStyle w:val="ListParagraph"/>
+      </w:pPr>
+      <w:r>
+        <w:t>An implementation of convolution of f and g using the Fast Fourier Transform: F</w:t>
+      </w:r>
+      <w:r>
+        <w:rPr>
+          <w:vertAlign w:val="superscript"/>
+        </w:rPr>
+        <w:t>-1</w:t>
+      </w:r>
+      <w:r>
+        <w:t>(Ff</w:t>
+      </w:r>
+      <w:r>
+        <w:rPr>
+          <w:vertAlign w:val="superscript"/>
+        </w:rPr>
+        <w:t>+</w:t>
+      </w:r>
+      <w:r>
+        <w:t xml:space="preserve"> </w:t>
+      </w:r>
+      <w:r>
+        <w:rPr>
+          <w:rFonts w:ascii="Arial" w:hAnsi="Arial" w:cs="Arial"/>
+          <w:sz w:val="16"/>
+          <w:szCs w:val="16"/>
+          <w:shd w:val="clear" w:color="auto" w:fill="FFFFFF"/>
+        </w:rPr>
+        <w:t>·</w:t>
+      </w:r>
+      <w:r>
+        <w:rPr>
+          <w:rFonts w:ascii="Arial" w:hAnsi="Arial" w:cs="Arial"/>
+          <w:sz w:val="16"/>
+          <w:szCs w:val="16"/>
+          <w:shd w:val="clear" w:color="auto" w:fill="FFFFFF"/>
+        </w:rPr>
+        <w:t xml:space="preserve"> </w:t>
+      </w:r>
+      <w:r>
+        <w:t>Fg</w:t>
+      </w:r>
+      <w:r>
+        <w:rPr>
+          <w:vertAlign w:val="superscript"/>
+        </w:rPr>
+        <w:t>+</w:t>
+      </w:r>
+      <w:r>
+        <w:t>), where f</w:t>
+      </w:r>
+      <w:r>
+        <w:rPr>
+          <w:vertAlign w:val="superscript"/>
+        </w:rPr>
+        <w:t>+</w:t>
+      </w:r>
+      <w:r>
+        <w:t xml:space="preserve"> and g</w:t>
+      </w:r>
+      <w:r>
+        <w:rPr>
+          <w:vertAlign w:val="superscript"/>
+        </w:rPr>
+        <w:t>+</w:t>
+      </w:r>
+      <w:r>
+        <w:t xml:space="preserve"> are 2N-tuples obtained by padding f and g with zeros, and </w:t>
+      </w:r>
+      <w:r>
+        <w:rPr>
+          <w:rFonts w:ascii="Arial" w:hAnsi="Arial" w:cs="Arial"/>
+          <w:sz w:val="16"/>
+          <w:szCs w:val="16"/>
+          <w:shd w:val="clear" w:color="auto" w:fill="FFFFFF"/>
+        </w:rPr>
+        <w:t>·</w:t>
+      </w:r>
+      <w:r>
+        <w:rPr>
+          <w:rFonts w:ascii="Arial" w:hAnsi="Arial" w:cs="Arial"/>
+          <w:sz w:val="16"/>
+          <w:szCs w:val="16"/>
+          <w:shd w:val="clear" w:color="auto" w:fill="FFFFFF"/>
+        </w:rPr>
+        <w:t xml:space="preserve"> </w:t>
+      </w:r>
+      <w:r>
+        <w:t xml:space="preserve">denotes element-wise multiplication. </w:t>
+      </w:r>
+    </w:p>
+    <w:p>
+      <w:pPr>
+        <w:pStyle w:val="ListParagraph"/>
+      </w:pPr>
+      <w:r>
+        <w:t>If the two tuples have different lengths, the shorter one can be padded with extra zeros.</w:t>
+      </w:r>
+    </w:p>
+    <w:p>
+      <w:pPr>
+        <w:pStyle w:val="ListParagraph"/>
+      </w:pPr>
+    </w:p>
+    <w:p>
+      <w:pPr>
+        <w:pStyle w:val="ListParagraph"/>
+      </w:pPr>
+    </w:p>
+    <w:p>
+      <w:pPr>
+        <w:pStyle w:val="ListParagraph"/>
+      </w:pPr>
+      <w:r>
+        <w:t xml:space="preserve"> </w:t>
+      </w:r>
+      <w:r>
+        <w:t xml:space="preserve"> </w:t>
+      </w:r>
+    </w:p>
+    <w:p>
+      <w:pPr>
+        <w:pStyle w:val="ListParagraph"/>
+      </w:pPr>
+      <w:r>
+        <w:lastRenderedPageBreak/>
         <w:t>C.</w:t>
       </w:r>
     </w:p>
@@ -360,8 +4560,488 @@
         <w:pStyle w:val="ListParagraph"/>
       </w:pPr>
       <w:r>
+        <w:t>12193263113702179522496570642237463801111263526900</w:t>
+      </w:r>
+    </w:p>
+    <w:p>
+      <w:pPr>
+        <w:pStyle w:val="ListParagraph"/>
+      </w:pPr>
+    </w:p>
+    <w:p>
+      <w:pPr>
+        <w:pStyle w:val="ListParagraph"/>
+        <w:rPr>
+          <w:lang w:val="es-ES"/>
+        </w:rPr>
+      </w:pPr>
+      <w:r>
+        <w:rPr>
+          <w:lang w:val="es-ES"/>
+        </w:rPr>
+        <w:t>code:</w:t>
+      </w:r>
+    </w:p>
+    <w:p>
+      <w:pPr>
+        <w:pStyle w:val="ListParagraph"/>
+        <w:rPr>
+          <w:lang w:val="es-ES"/>
+        </w:rPr>
+      </w:pPr>
+      <w:r>
+        <w:rPr>
+          <w:lang w:val="es-ES"/>
+        </w:rPr>
+        <w:t>def pad_arrays(x, y):</w:t>
+      </w:r>
+    </w:p>
+    <w:p>
+      <w:pPr>
+        <w:pStyle w:val="ListParagraph"/>
+        <w:rPr>
+          <w:lang w:val="es-ES"/>
+        </w:rPr>
+      </w:pPr>
+      <w:r>
+        <w:rPr>
+          <w:lang w:val="es-ES"/>
+        </w:rPr>
+        <w:tab/>
+        <w:t>x_len = len(x)</w:t>
+      </w:r>
+    </w:p>
+    <w:p>
+      <w:pPr>
+        <w:pStyle w:val="ListParagraph"/>
+        <w:rPr>
+          <w:lang w:val="es-ES"/>
+        </w:rPr>
+      </w:pPr>
+      <w:r>
+        <w:rPr>
+          <w:lang w:val="es-ES"/>
+        </w:rPr>
+        <w:tab/>
+        <w:t>y_len = len(y)</w:t>
+      </w:r>
+    </w:p>
+    <w:p>
+      <w:pPr>
+        <w:pStyle w:val="ListParagraph"/>
+      </w:pPr>
+      <w:r>
+        <w:rPr>
+          <w:lang w:val="es-ES"/>
+        </w:rPr>
+        <w:tab/>
+      </w:r>
+      <w:r>
+        <w:t>x_padded = x</w:t>
+      </w:r>
+    </w:p>
+    <w:p>
+      <w:pPr>
+        <w:pStyle w:val="ListParagraph"/>
+      </w:pPr>
+      <w:r>
+        <w:tab/>
+        <w:t>y_padded = y</w:t>
+      </w:r>
+    </w:p>
+    <w:p>
+      <w:pPr>
+        <w:pStyle w:val="ListParagraph"/>
+      </w:pPr>
+      <w:r>
+        <w:tab/>
+        <w:t>if x_len &lt; y_len:</w:t>
+      </w:r>
+    </w:p>
+    <w:p>
+      <w:pPr>
+        <w:pStyle w:val="ListParagraph"/>
+      </w:pPr>
+      <w:r>
+        <w:tab/>
+      </w:r>
+      <w:r>
+        <w:tab/>
+        <w:t>x_padded += [0 for i in range(y_len - x_len)]</w:t>
+      </w:r>
+    </w:p>
+    <w:p>
+      <w:pPr>
+        <w:pStyle w:val="ListParagraph"/>
+        <w:rPr>
+          <w:lang w:val="es-ES"/>
+        </w:rPr>
+      </w:pPr>
+      <w:r>
+        <w:tab/>
+      </w:r>
+      <w:r>
+        <w:rPr>
+          <w:lang w:val="es-ES"/>
+        </w:rPr>
+        <w:t>elif y_len &lt; x_len:</w:t>
+      </w:r>
+    </w:p>
+    <w:p>
+      <w:pPr>
+        <w:pStyle w:val="ListParagraph"/>
+      </w:pPr>
+      <w:r>
+        <w:rPr>
+          <w:lang w:val="es-ES"/>
+        </w:rPr>
+        <w:tab/>
+      </w:r>
+      <w:r>
+        <w:rPr>
+          <w:lang w:val="es-ES"/>
+        </w:rPr>
+        <w:tab/>
+      </w:r>
+      <w:r>
+        <w:t>y_padded += [0 for i in range(x_len - y_len)]</w:t>
+      </w:r>
+    </w:p>
+    <w:p>
+      <w:pPr>
+        <w:pStyle w:val="ListParagraph"/>
+      </w:pPr>
+      <w:r>
+        <w:tab/>
+        <w:t>x_padded += [0 for i in range(len(x_padded))]</w:t>
+      </w:r>
+    </w:p>
+    <w:p>
+      <w:pPr>
+        <w:pStyle w:val="ListParagraph"/>
+      </w:pPr>
+      <w:r>
+        <w:tab/>
+        <w:t>y_padded += [0 for i in range(len(y_padded))]</w:t>
+      </w:r>
+    </w:p>
+    <w:p>
+      <w:pPr>
+        <w:pStyle w:val="ListParagraph"/>
+      </w:pPr>
+    </w:p>
+    <w:p>
+      <w:pPr>
+        <w:pStyle w:val="ListParagraph"/>
+      </w:pPr>
+      <w:r>
+        <w:tab/>
+        <w:t>return x_padded, y_padded</w:t>
+      </w:r>
+    </w:p>
+    <w:p>
+      <w:pPr>
+        <w:pStyle w:val="ListParagraph"/>
+      </w:pPr>
+    </w:p>
+    <w:p>
+      <w:pPr>
+        <w:pStyle w:val="ListParagraph"/>
+      </w:pPr>
+      <w:r>
+        <w:t>def multiply(x, y):</w:t>
+      </w:r>
+    </w:p>
+    <w:p>
+      <w:pPr>
+        <w:pStyle w:val="ListParagraph"/>
+      </w:pPr>
+      <w:r>
+        <w:tab/>
+        <w:t>x_padded, y_padded = pad_arrays(x, y)</w:t>
+      </w:r>
+    </w:p>
+    <w:p>
+      <w:pPr>
+        <w:pStyle w:val="ListParagraph"/>
+      </w:pPr>
+      <w:r>
+        <w:tab/>
+        <w:t>x_fft = np.fft.fft(x_padded)</w:t>
+      </w:r>
+    </w:p>
+    <w:p>
+      <w:pPr>
+        <w:pStyle w:val="ListParagraph"/>
+      </w:pPr>
+      <w:r>
+        <w:tab/>
+        <w:t>y_fft = np.fft.fft(y_padded)</w:t>
+      </w:r>
+    </w:p>
+    <w:p>
+      <w:pPr>
+        <w:pStyle w:val="ListParagraph"/>
+      </w:pPr>
+      <w:r>
+        <w:tab/>
+        <w:t>x_y_mult = np.multiply(x_fft, y_fft)</w:t>
+      </w:r>
+    </w:p>
+    <w:p>
+      <w:pPr>
+        <w:pStyle w:val="ListParagraph"/>
+      </w:pPr>
+      <w:r>
+        <w:tab/>
+        <w:t>inv = np.fft.ifft(x_y_mult)</w:t>
+      </w:r>
+    </w:p>
+    <w:p>
+      <w:pPr>
+        <w:pStyle w:val="ListParagraph"/>
+      </w:pPr>
+      <w:r>
+        <w:tab/>
+        <w:t>values = []</w:t>
+      </w:r>
+    </w:p>
+    <w:p>
+      <w:pPr>
+        <w:pStyle w:val="ListParagraph"/>
+      </w:pPr>
+      <w:r>
+        <w:tab/>
+        <w:t>carry_over = 0</w:t>
+      </w:r>
+    </w:p>
+    <w:p>
+      <w:pPr>
+        <w:pStyle w:val="ListParagraph"/>
+      </w:pPr>
+      <w:r>
+        <w:tab/>
+        <w:t>for val in inv:</w:t>
+      </w:r>
+    </w:p>
+    <w:p>
+      <w:pPr>
+        <w:pStyle w:val="ListParagraph"/>
+      </w:pPr>
+      <w:r>
+        <w:tab/>
+      </w:r>
+      <w:r>
+        <w:tab/>
+        <w:t>print(val)</w:t>
+      </w:r>
+    </w:p>
+    <w:p>
+      <w:pPr>
+        <w:pStyle w:val="ListParagraph"/>
+      </w:pPr>
+      <w:r>
+        <w:tab/>
+      </w:r>
+      <w:r>
+        <w:tab/>
+        <w:t>curr = int(round(val.real, 0) + carry_over)</w:t>
+      </w:r>
+    </w:p>
+    <w:p>
+      <w:pPr>
+        <w:pStyle w:val="ListParagraph"/>
+      </w:pPr>
+      <w:r>
+        <w:tab/>
+      </w:r>
+      <w:r>
+        <w:tab/>
+        <w:t>if curr &gt;= 10:</w:t>
+      </w:r>
+    </w:p>
+    <w:p>
+      <w:pPr>
+        <w:pStyle w:val="ListParagraph"/>
+      </w:pPr>
+      <w:r>
+        <w:tab/>
+      </w:r>
+      <w:r>
+        <w:tab/>
+      </w:r>
+      <w:r>
+        <w:tab/>
+        <w:t>carry_over = int(curr)//10</w:t>
+      </w:r>
+    </w:p>
+    <w:p>
+      <w:pPr>
+        <w:pStyle w:val="ListParagraph"/>
+      </w:pPr>
+      <w:r>
+        <w:tab/>
+      </w:r>
+      <w:r>
+        <w:tab/>
+      </w:r>
+      <w:r>
+        <w:tab/>
+        <w:t>curr %= 10</w:t>
+      </w:r>
+    </w:p>
+    <w:p>
+      <w:pPr>
+        <w:pStyle w:val="ListParagraph"/>
+      </w:pPr>
+      <w:r>
+        <w:tab/>
+      </w:r>
+      <w:r>
+        <w:tab/>
+        <w:t>else:</w:t>
+      </w:r>
+    </w:p>
+    <w:p>
+      <w:pPr>
+        <w:pStyle w:val="ListParagraph"/>
+      </w:pPr>
+      <w:r>
+        <w:tab/>
+      </w:r>
+      <w:r>
+        <w:tab/>
+      </w:r>
+      <w:r>
+        <w:tab/>
+        <w:t>carry_over = 0</w:t>
+      </w:r>
+    </w:p>
+    <w:p>
+      <w:pPr>
+        <w:pStyle w:val="ListParagraph"/>
+      </w:pPr>
+      <w:r>
+        <w:tab/>
+      </w:r>
+      <w:r>
+        <w:tab/>
+        <w:t>values.append(curr)</w:t>
+      </w:r>
+    </w:p>
+    <w:p>
+      <w:pPr>
+        <w:pStyle w:val="ListParagraph"/>
+      </w:pPr>
+      <w:r>
+        <w:tab/>
+        <w:t>while(values[-1] == 0):</w:t>
+      </w:r>
+    </w:p>
+    <w:p>
+      <w:pPr>
+        <w:pStyle w:val="ListParagraph"/>
+      </w:pPr>
+      <w:r>
+        <w:tab/>
+      </w:r>
+      <w:r>
+        <w:tab/>
+        <w:t>del values[-1]</w:t>
+      </w:r>
+    </w:p>
+    <w:p>
+      <w:pPr>
+        <w:pStyle w:val="ListParagraph"/>
+      </w:pPr>
+      <w:r>
+        <w:tab/>
+        <w:t>return values</w:t>
+      </w:r>
+    </w:p>
+    <w:p>
+      <w:pPr>
+        <w:pStyle w:val="ListParagraph"/>
+      </w:pPr>
+      <w:r>
+        <w:tab/>
+      </w:r>
+    </w:p>
+    <w:p>
+      <w:pPr>
+        <w:pStyle w:val="ListParagraph"/>
+        <w:rPr>
+          <w:lang w:val="es-ES"/>
+        </w:rPr>
+      </w:pPr>
+      <w:r>
+        <w:rPr>
+          <w:lang w:val="es-ES"/>
+        </w:rPr>
+        <w:t>x = [0,9,8,7,6,5,4,3,2,1,0,9,8,7,6,5,4,3,2,1]</w:t>
+      </w:r>
+    </w:p>
+    <w:p>
+      <w:pPr>
+        <w:pStyle w:val="ListParagraph"/>
+        <w:rPr>
+          <w:lang w:val="es-ES"/>
+        </w:rPr>
+      </w:pPr>
+      <w:r>
+        <w:rPr>
+          <w:lang w:val="es-ES"/>
+        </w:rPr>
+        <w:t>y = [0,1,2,3,4,5,6,7,8,9,0,1,2,3,4,5,6,7,8,9,0,1,2,3,4,5,6,7,8,9]</w:t>
+      </w:r>
+    </w:p>
+    <w:p>
+      <w:pPr>
+        <w:pStyle w:val="ListParagraph"/>
+        <w:rPr>
+          <w:lang w:val="es-ES"/>
+        </w:rPr>
+      </w:pPr>
+      <w:r>
+        <w:rPr>
+          <w:lang w:val="es-ES"/>
+        </w:rPr>
+        <w:t>print(multiply(x, y))</w:t>
+      </w:r>
+    </w:p>
+    <w:p>
+      <w:pPr>
+        <w:pStyle w:val="ListParagraph"/>
+        <w:rPr>
+          <w:lang w:val="es-ES"/>
+        </w:rPr>
+      </w:pPr>
+      <w:r>
+        <w:rPr>
+          <w:lang w:val="es-ES"/>
+        </w:rPr>
         <w:t>D.</w:t>
       </w:r>
+    </w:p>
+    <w:p>
+      <w:pPr>
+        <w:pStyle w:val="ListParagraph"/>
+      </w:pPr>
+      <w:r>
+        <w:lastRenderedPageBreak/>
+        <w:t>As stated in the notes, the calculation of the convolution using this method takes O(nlogn) time</w:t>
+      </w:r>
+      <w:r>
+        <w:t>, where n is the number of digits in the longest number</w:t>
+      </w:r>
+      <w:r>
+        <w:t xml:space="preserve">. </w:t>
+      </w:r>
+      <w:r>
+        <w:t>However, using the grade-school integer multiplication algorithm, this would take O(nm) time, where n and m are the number of digits in the each number. Therefore, the FFT method is much faster.</w:t>
+      </w:r>
+      <w:bookmarkStart w:id="0" w:name="_GoBack"/>
+      <w:bookmarkEnd w:id="0"/>
     </w:p>
     <w:p>
       <w:pPr>
@@ -398,6 +5078,7 @@
       <w:r>
         <w:rPr>
           <w:noProof/>
+          <w:lang w:eastAsia="en-US"/>
         </w:rPr>
         <w:drawing>
           <wp:inline distT="0" distB="0" distL="0" distR="0" wp14:anchorId="5A843165" wp14:editId="6EC602C2">
@@ -464,7 +5145,9 @@
       <w:r>
         <w:rPr>
           <w:noProof/>
+          <w:lang w:eastAsia="en-US"/>
         </w:rPr>
+        <w:lastRenderedPageBreak/>
         <w:drawing>
           <wp:inline distT="0" distB="0" distL="0" distR="0" wp14:anchorId="0E706CB2" wp14:editId="2B0C99B9">
             <wp:extent cx="5854700" cy="4394200"/>
@@ -520,15 +5203,7 @@
         <w:pStyle w:val="ListParagraph"/>
       </w:pPr>
       <w:r>
-        <w:t>From looking at the above Fourier Transform of the Laurel/</w:t>
-      </w:r>
-      <w:proofErr w:type="spellStart"/>
-      <w:r>
-        <w:t>Yanny</w:t>
-      </w:r>
-      <w:proofErr w:type="spellEnd"/>
-      <w:r>
-        <w:t xml:space="preserve"> clip, it </w:t>
+        <w:t xml:space="preserve">From looking at the above Fourier Transform of the Laurel/Yanny clip, it </w:t>
       </w:r>
       <w:r>
         <w:t>seems like there is a grouping of high peaks and a grouping of low peaks on each side of the graph that most</w:t>
@@ -537,24 +5212,11 @@
         <w:t xml:space="preserve"> likely correspond to whether or</w:t>
       </w:r>
       <w:r>
-        <w:t xml:space="preserve"> not you hear Laurel or </w:t>
-      </w:r>
-      <w:proofErr w:type="spellStart"/>
-      <w:r>
-        <w:t>Yanny</w:t>
-      </w:r>
-      <w:proofErr w:type="spellEnd"/>
-      <w:r>
-        <w:t>.</w:t>
-      </w:r>
-      <w:r>
-        <w:t xml:space="preserve"> The high peaks represent </w:t>
-      </w:r>
-      <w:proofErr w:type="spellStart"/>
-      <w:r>
-        <w:t>Yanny</w:t>
-      </w:r>
-      <w:proofErr w:type="spellEnd"/>
+        <w:t xml:space="preserve"> not you hear Laurel or Yanny.</w:t>
+      </w:r>
+      <w:r>
+        <w:t xml:space="preserve"> The high peaks represent Yanny</w:t>
+      </w:r>
       <w:r>
         <w:t xml:space="preserve">, so people more sensitive to those frequencies will </w:t>
       </w:r>
@@ -594,7 +5256,9 @@
       <w:r>
         <w:rPr>
           <w:noProof/>
+          <w:lang w:eastAsia="en-US"/>
         </w:rPr>
+        <w:lastRenderedPageBreak/>
         <w:drawing>
           <wp:inline distT="0" distB="0" distL="0" distR="0" wp14:anchorId="1A17D2D3" wp14:editId="795AC9C6">
             <wp:extent cx="5854700" cy="4394200"/>
@@ -656,23 +5320,7 @@
         <w:t xml:space="preserve"> </w:t>
       </w:r>
       <w:r>
-        <w:t xml:space="preserve">After trying several frequencies, we found that T = 42000 was the best choice for separating </w:t>
-      </w:r>
-      <w:proofErr w:type="spellStart"/>
-      <w:r>
-        <w:t>Yarry</w:t>
-      </w:r>
-      <w:proofErr w:type="spellEnd"/>
-      <w:r>
-        <w:t xml:space="preserve"> and Laurel. The </w:t>
-      </w:r>
-      <w:proofErr w:type="spellStart"/>
-      <w:r>
-        <w:t>Yarry</w:t>
-      </w:r>
-      <w:proofErr w:type="spellEnd"/>
-      <w:r>
-        <w:t xml:space="preserve"> audio was very clear and high pitched with this thresholding transform. On the other hand, the Laurel audio was low and much more like a murmur. </w:t>
+        <w:t xml:space="preserve">After trying several frequencies, we found that T = 42000 was the best choice for separating Yarry and Laurel. The Yarry audio was very clear and high pitched with this thresholding transform. On the other hand, the Laurel audio was low and much more like a murmur. </w:t>
       </w:r>
     </w:p>
     <w:p>
@@ -699,8 +5347,8 @@
 </file>
 
 <file path=word/numbering.xml><?xml version="1.0" encoding="utf-8"?>
-<w:numbering xmlns:wpc="http://schemas.microsoft.com/office/word/2010/wordprocessingCanvas" xmlns:mo="http://schemas.microsoft.com/office/mac/office/2008/main" xmlns:mc="http://schemas.openxmlformats.org/markup-compatibility/2006" xmlns:mv="urn:schemas-microsoft-com:mac:vml" xmlns:o="urn:schemas-microsoft-com:office:office" xmlns:r="http://schemas.openxmlformats.org/officeDocument/2006/relationships" xmlns:m="http://schemas.openxmlformats.org/officeDocument/2006/math" xmlns:v="urn:schemas-microsoft-com:vml" xmlns:wp14="http://schemas.microsoft.com/office/word/2010/wordprocessingDrawing" xmlns:wp="http://schemas.openxmlformats.org/drawingml/2006/wordprocessingDrawing" xmlns:w10="urn:schemas-microsoft-com:office:word" xmlns:w="http://schemas.openxmlformats.org/wordprocessingml/2006/main" xmlns:w14="http://schemas.microsoft.com/office/word/2010/wordml" xmlns:w15="http://schemas.microsoft.com/office/word/2012/wordml" xmlns:wpg="http://schemas.microsoft.com/office/word/2010/wordprocessingGroup" xmlns:wpi="http://schemas.microsoft.com/office/word/2010/wordprocessingInk" xmlns:wne="http://schemas.microsoft.com/office/word/2006/wordml" xmlns:wps="http://schemas.microsoft.com/office/word/2010/wordprocessingShape" mc:Ignorable="w14 w15 wp14">
-  <w:abstractNum w:abstractNumId="0">
+<w:numbering xmlns:wpc="http://schemas.microsoft.com/office/word/2010/wordprocessingCanvas" xmlns:mc="http://schemas.openxmlformats.org/markup-compatibility/2006" xmlns:o="urn:schemas-microsoft-com:office:office" xmlns:r="http://schemas.openxmlformats.org/officeDocument/2006/relationships" xmlns:m="http://schemas.openxmlformats.org/officeDocument/2006/math" xmlns:v="urn:schemas-microsoft-com:vml" xmlns:wp14="http://schemas.microsoft.com/office/word/2010/wordprocessingDrawing" xmlns:wp="http://schemas.openxmlformats.org/drawingml/2006/wordprocessingDrawing" xmlns:w10="urn:schemas-microsoft-com:office:word" xmlns:w="http://schemas.openxmlformats.org/wordprocessingml/2006/main" xmlns:w14="http://schemas.microsoft.com/office/word/2010/wordml" xmlns:w15="http://schemas.microsoft.com/office/word/2012/wordml" xmlns:wpg="http://schemas.microsoft.com/office/word/2010/wordprocessingGroup" xmlns:wpi="http://schemas.microsoft.com/office/word/2010/wordprocessingInk" xmlns:wne="http://schemas.microsoft.com/office/word/2006/wordml" xmlns:wps="http://schemas.microsoft.com/office/word/2010/wordprocessingShape" mc:Ignorable="w14 w15 wp14">
+  <w:abstractNum w:abstractNumId="0" w15:restartNumberingAfterBreak="0">
     <w:nsid w:val="63AC06EB"/>
     <w:multiLevelType w:val="hybridMultilevel"/>
     <w:tmpl w:val="1174D39C"/>
@@ -808,7 +5456,7 @@
     </w:rPrDefault>
     <w:pPrDefault/>
   </w:docDefaults>
-  <w:latentStyles w:defLockedState="0" w:defUIPriority="99" w:defSemiHidden="0" w:defUnhideWhenUsed="0" w:defQFormat="0" w:count="382">
+  <w:latentStyles w:defLockedState="0" w:defUIPriority="99" w:defSemiHidden="0" w:defUnhideWhenUsed="0" w:defQFormat="0" w:count="371">
     <w:lsdException w:name="Normal" w:uiPriority="0" w:qFormat="1"/>
     <w:lsdException w:name="heading 1" w:uiPriority="9" w:qFormat="1"/>
     <w:lsdException w:name="heading 2" w:semiHidden="1" w:uiPriority="9" w:unhideWhenUsed="1" w:qFormat="1"/>
@@ -965,15 +5613,6 @@
     <w:lsdException w:name="Balloon Text" w:semiHidden="1" w:unhideWhenUsed="1"/>
     <w:lsdException w:name="Table Grid" w:uiPriority="39"/>
     <w:lsdException w:name="Table Theme" w:semiHidden="1" w:unhideWhenUsed="1"/>
-    <w:lsdException w:name="Note Level 1" w:semiHidden="1" w:unhideWhenUsed="1"/>
-    <w:lsdException w:name="Note Level 2" w:semiHidden="1" w:unhideWhenUsed="1"/>
-    <w:lsdException w:name="Note Level 3" w:semiHidden="1" w:unhideWhenUsed="1"/>
-    <w:lsdException w:name="Note Level 4" w:semiHidden="1" w:unhideWhenUsed="1"/>
-    <w:lsdException w:name="Note Level 5" w:semiHidden="1" w:unhideWhenUsed="1"/>
-    <w:lsdException w:name="Note Level 6" w:semiHidden="1" w:unhideWhenUsed="1"/>
-    <w:lsdException w:name="Note Level 7" w:semiHidden="1" w:unhideWhenUsed="1"/>
-    <w:lsdException w:name="Note Level 8" w:semiHidden="1" w:unhideWhenUsed="1"/>
-    <w:lsdException w:name="Note Level 9" w:semiHidden="1" w:unhideWhenUsed="1"/>
     <w:lsdException w:name="Placeholder Text" w:semiHidden="1"/>
     <w:lsdException w:name="No Spacing" w:uiPriority="1" w:qFormat="1"/>
     <w:lsdException w:name="Light Shading" w:uiPriority="60"/>
@@ -1189,8 +5828,6 @@
     <w:lsdException w:name="List Table 5 Dark Accent 6" w:uiPriority="50"/>
     <w:lsdException w:name="List Table 6 Colorful Accent 6" w:uiPriority="51"/>
     <w:lsdException w:name="List Table 7 Colorful Accent 6" w:uiPriority="52"/>
-    <w:lsdException w:name="Mention" w:semiHidden="1" w:unhideWhenUsed="1"/>
-    <w:lsdException w:name="Smart Hyperlink" w:semiHidden="1" w:unhideWhenUsed="1"/>
   </w:latentStyles>
   <w:style w:type="paragraph" w:default="1" w:styleId="Normal">
     <w:name w:val="Normal"/>
@@ -1233,6 +5870,16 @@
       <w:ind w:left="720"/>
       <w:contextualSpacing/>
     </w:pPr>
+  </w:style>
+  <w:style w:type="character" w:styleId="PlaceholderText">
+    <w:name w:val="Placeholder Text"/>
+    <w:basedOn w:val="DefaultParagraphFont"/>
+    <w:uiPriority w:val="99"/>
+    <w:semiHidden/>
+    <w:rsid w:val="009B4141"/>
+    <w:rPr>
+      <w:color w:val="808080"/>
+    </w:rPr>
   </w:style>
 </w:styles>
 </file>
